--- a/C#学习/C#学习30-表达式中的类型转换.docx
+++ b/C#学习/C#学习30-表达式中的类型转换.docx
@@ -33,30 +33,4904 @@
           <w:sz w:val="28"/>
           <w:szCs w:val="28"/>
         </w:rPr>
-        <w:t>中，不同的数据类型混合在一个表达式中，会根据提升规则进行类型转换。见</w:t>
-      </w:r>
-      <w:r>
-        <w:rPr>
-          <w:rFonts w:ascii="Times New Roman" w:hAnsi="Times New Roman" w:cs="Times New Roman" w:hint="eastAsia"/>
-          <w:sz w:val="28"/>
-          <w:szCs w:val="28"/>
-        </w:rPr>
-        <w:t>pdf73</w:t>
-      </w:r>
-      <w:r>
-        <w:rPr>
-          <w:rFonts w:ascii="Times New Roman" w:hAnsi="Times New Roman" w:cs="Times New Roman" w:hint="eastAsia"/>
-          <w:sz w:val="28"/>
-          <w:szCs w:val="28"/>
-        </w:rPr>
-        <w:t>页。</w:t>
+        <w:t>中</w:t>
+      </w:r>
+      <w:r>
+        <w:rPr>
+          <w:rFonts w:ascii="Times New Roman" w:hAnsi="Times New Roman" w:cs="Times New Roman" w:hint="eastAsia"/>
+          <w:sz w:val="28"/>
+          <w:szCs w:val="28"/>
+        </w:rPr>
+        <w:t>，不同的数据类型混合在一个表达式中，会根据提升规则进行类型转换</w:t>
+      </w:r>
+      <w:r>
+        <w:rPr>
+          <w:rFonts w:ascii="Times New Roman" w:hAnsi="Times New Roman" w:cs="Times New Roman" w:hint="eastAsia"/>
+          <w:sz w:val="28"/>
+          <w:szCs w:val="28"/>
+        </w:rPr>
+        <w:t>。</w:t>
       </w:r>
     </w:p>
     <w:p>
       <w:pPr>
         <w:spacing w:line="400" w:lineRule="exact"/>
         <w:rPr>
-          <w:rFonts w:ascii="Times New Roman" w:hAnsi="Times New Roman" w:cs="Times New Roman"/>
+          <w:rFonts w:ascii="Times New Roman" w:hAnsi="Times New Roman" w:cs="Times New Roman" w:hint="eastAsia"/>
+          <w:sz w:val="28"/>
+          <w:szCs w:val="28"/>
+        </w:rPr>
+      </w:pPr>
+    </w:p>
+    <w:p>
+      <w:pPr>
+        <w:spacing w:line="400" w:lineRule="exact"/>
+        <w:rPr>
+          <w:rFonts w:ascii="Times New Roman" w:hAnsi="Times New Roman" w:cs="Times New Roman" w:hint="eastAsia"/>
+          <w:sz w:val="28"/>
+          <w:szCs w:val="28"/>
+        </w:rPr>
+      </w:pPr>
+      <w:r>
+        <w:rPr>
+          <w:rFonts w:ascii="Times New Roman" w:hAnsi="Times New Roman" w:cs="Times New Roman" w:hint="eastAsia"/>
+          <w:color w:val="FF0000"/>
+          <w:sz w:val="28"/>
+          <w:szCs w:val="28"/>
+        </w:rPr>
+        <w:t>表达式提升规则</w:t>
+      </w:r>
+      <w:r>
+        <w:rPr>
+          <w:rFonts w:ascii="Times New Roman" w:hAnsi="Times New Roman" w:cs="Times New Roman" w:hint="eastAsia"/>
+          <w:sz w:val="28"/>
+          <w:szCs w:val="28"/>
+        </w:rPr>
+        <w:t>：</w:t>
+      </w:r>
+    </w:p>
+    <w:p>
+      <w:pPr>
+        <w:spacing w:line="400" w:lineRule="exact"/>
+        <w:rPr>
+          <w:rFonts w:ascii="Times New Roman" w:hAnsi="Times New Roman" w:cs="Times New Roman" w:hint="eastAsia"/>
+          <w:sz w:val="28"/>
+          <w:szCs w:val="28"/>
+        </w:rPr>
+      </w:pPr>
+      <w:r>
+        <w:rPr>
+          <w:rFonts w:ascii="Times New Roman" w:hAnsi="Times New Roman" w:cs="Times New Roman" w:hint="eastAsia"/>
+          <w:sz w:val="28"/>
+          <w:szCs w:val="28"/>
+        </w:rPr>
+        <w:t>IF</w:t>
+      </w:r>
+      <w:r>
+        <w:rPr>
+          <w:rFonts w:ascii="Times New Roman" w:hAnsi="Times New Roman" w:cs="Times New Roman" w:hint="eastAsia"/>
+          <w:sz w:val="28"/>
+          <w:szCs w:val="28"/>
+        </w:rPr>
+        <w:t>一个操作数为</w:t>
+      </w:r>
+      <w:r>
+        <w:rPr>
+          <w:rFonts w:ascii="Times New Roman" w:hAnsi="Times New Roman" w:cs="Times New Roman" w:hint="eastAsia"/>
+          <w:sz w:val="28"/>
+          <w:szCs w:val="28"/>
+        </w:rPr>
+        <w:t>decimal</w:t>
+      </w:r>
+      <w:r>
+        <w:rPr>
+          <w:rFonts w:ascii="Times New Roman" w:hAnsi="Times New Roman" w:cs="Times New Roman" w:hint="eastAsia"/>
+          <w:sz w:val="28"/>
+          <w:szCs w:val="28"/>
+        </w:rPr>
+        <w:t>类型，</w:t>
+      </w:r>
+      <w:r>
+        <w:rPr>
+          <w:rFonts w:ascii="Times New Roman" w:hAnsi="Times New Roman" w:cs="Times New Roman" w:hint="eastAsia"/>
+          <w:sz w:val="28"/>
+          <w:szCs w:val="28"/>
+        </w:rPr>
+        <w:t>THEN</w:t>
+      </w:r>
+      <w:r>
+        <w:rPr>
+          <w:rFonts w:ascii="Times New Roman" w:hAnsi="Times New Roman" w:cs="Times New Roman" w:hint="eastAsia"/>
+          <w:sz w:val="28"/>
+          <w:szCs w:val="28"/>
+        </w:rPr>
+        <w:t>其他操作数提升为</w:t>
+      </w:r>
+      <w:r>
+        <w:rPr>
+          <w:rFonts w:ascii="Times New Roman" w:hAnsi="Times New Roman" w:cs="Times New Roman" w:hint="eastAsia"/>
+          <w:sz w:val="28"/>
+          <w:szCs w:val="28"/>
+        </w:rPr>
+        <w:t>decimal</w:t>
+      </w:r>
+      <w:r>
+        <w:rPr>
+          <w:rFonts w:ascii="Times New Roman" w:hAnsi="Times New Roman" w:cs="Times New Roman" w:hint="eastAsia"/>
+          <w:sz w:val="28"/>
+          <w:szCs w:val="28"/>
+        </w:rPr>
+        <w:t>类型（</w:t>
+      </w:r>
+      <w:r>
+        <w:rPr>
+          <w:rFonts w:ascii="Times New Roman" w:hAnsi="Times New Roman" w:cs="Times New Roman" w:hint="eastAsia"/>
+          <w:color w:val="FF0000"/>
+          <w:sz w:val="28"/>
+          <w:szCs w:val="28"/>
+        </w:rPr>
+        <w:t>如果操作数为</w:t>
+      </w:r>
+      <w:r>
+        <w:rPr>
+          <w:rFonts w:ascii="Times New Roman" w:hAnsi="Times New Roman" w:cs="Times New Roman" w:hint="eastAsia"/>
+          <w:color w:val="FF0000"/>
+          <w:sz w:val="28"/>
+          <w:szCs w:val="28"/>
+        </w:rPr>
+        <w:t>float</w:t>
+      </w:r>
+      <w:r>
+        <w:rPr>
+          <w:rFonts w:ascii="Times New Roman" w:hAnsi="Times New Roman" w:cs="Times New Roman" w:hint="eastAsia"/>
+          <w:color w:val="FF0000"/>
+          <w:sz w:val="28"/>
+          <w:szCs w:val="28"/>
+        </w:rPr>
+        <w:t>或</w:t>
+      </w:r>
+      <w:r>
+        <w:rPr>
+          <w:rFonts w:ascii="Times New Roman" w:hAnsi="Times New Roman" w:cs="Times New Roman" w:hint="eastAsia"/>
+          <w:color w:val="FF0000"/>
+          <w:sz w:val="28"/>
+          <w:szCs w:val="28"/>
+        </w:rPr>
+        <w:t>double</w:t>
+      </w:r>
+      <w:r>
+        <w:rPr>
+          <w:rFonts w:ascii="Times New Roman" w:hAnsi="Times New Roman" w:cs="Times New Roman" w:hint="eastAsia"/>
+          <w:color w:val="FF0000"/>
+          <w:sz w:val="28"/>
+          <w:szCs w:val="28"/>
+        </w:rPr>
+        <w:t>，则产生错误</w:t>
+      </w:r>
+      <w:r>
+        <w:rPr>
+          <w:rFonts w:ascii="Times New Roman" w:hAnsi="Times New Roman" w:cs="Times New Roman" w:hint="eastAsia"/>
+          <w:sz w:val="28"/>
+          <w:szCs w:val="28"/>
+        </w:rPr>
+        <w:t>）。</w:t>
+      </w:r>
+    </w:p>
+    <w:p>
+      <w:pPr>
+        <w:spacing w:line="400" w:lineRule="exact"/>
+        <w:rPr>
+          <w:rFonts w:ascii="Times New Roman" w:hAnsi="Times New Roman" w:cs="Times New Roman" w:hint="eastAsia"/>
+          <w:sz w:val="28"/>
+          <w:szCs w:val="28"/>
+        </w:rPr>
+      </w:pPr>
+      <w:r>
+        <w:rPr>
+          <w:rFonts w:ascii="Times New Roman" w:hAnsi="Times New Roman" w:cs="Times New Roman" w:hint="eastAsia"/>
+          <w:sz w:val="28"/>
+          <w:szCs w:val="28"/>
+        </w:rPr>
+        <w:t>ELSE IF</w:t>
+      </w:r>
+      <w:r>
+        <w:rPr>
+          <w:rFonts w:ascii="Times New Roman" w:hAnsi="Times New Roman" w:cs="Times New Roman" w:hint="eastAsia"/>
+          <w:sz w:val="28"/>
+          <w:szCs w:val="28"/>
+        </w:rPr>
+        <w:t>一个操作数为</w:t>
+      </w:r>
+      <w:r>
+        <w:rPr>
+          <w:rFonts w:ascii="Times New Roman" w:hAnsi="Times New Roman" w:cs="Times New Roman" w:hint="eastAsia"/>
+          <w:sz w:val="28"/>
+          <w:szCs w:val="28"/>
+        </w:rPr>
+        <w:t>double</w:t>
+      </w:r>
+      <w:r>
+        <w:rPr>
+          <w:rFonts w:ascii="Times New Roman" w:hAnsi="Times New Roman" w:cs="Times New Roman" w:hint="eastAsia"/>
+          <w:sz w:val="28"/>
+          <w:szCs w:val="28"/>
+        </w:rPr>
+        <w:t>类型，则第二个操作数提升为</w:t>
+      </w:r>
+      <w:r>
+        <w:rPr>
+          <w:rFonts w:ascii="Times New Roman" w:hAnsi="Times New Roman" w:cs="Times New Roman" w:hint="eastAsia"/>
+          <w:sz w:val="28"/>
+          <w:szCs w:val="28"/>
+        </w:rPr>
+        <w:t>double</w:t>
+      </w:r>
+      <w:r>
+        <w:rPr>
+          <w:rFonts w:ascii="Times New Roman" w:hAnsi="Times New Roman" w:cs="Times New Roman" w:hint="eastAsia"/>
+          <w:sz w:val="28"/>
+          <w:szCs w:val="28"/>
+        </w:rPr>
+        <w:t>类型</w:t>
+      </w:r>
+    </w:p>
+    <w:p>
+      <w:pPr>
+        <w:spacing w:line="400" w:lineRule="exact"/>
+        <w:rPr>
+          <w:rFonts w:ascii="Times New Roman" w:hAnsi="Times New Roman" w:cs="Times New Roman" w:hint="eastAsia"/>
+          <w:sz w:val="28"/>
+          <w:szCs w:val="28"/>
+        </w:rPr>
+      </w:pPr>
+      <w:r>
+        <w:rPr>
+          <w:rFonts w:ascii="Times New Roman" w:hAnsi="Times New Roman" w:cs="Times New Roman" w:hint="eastAsia"/>
+          <w:sz w:val="28"/>
+          <w:szCs w:val="28"/>
+        </w:rPr>
+        <w:t xml:space="preserve">ELSE IF </w:t>
+      </w:r>
+      <w:r>
+        <w:rPr>
+          <w:rFonts w:ascii="Times New Roman" w:hAnsi="Times New Roman" w:cs="Times New Roman" w:hint="eastAsia"/>
+          <w:sz w:val="28"/>
+          <w:szCs w:val="28"/>
+        </w:rPr>
+        <w:t>一个操作数为</w:t>
+      </w:r>
+      <w:r>
+        <w:rPr>
+          <w:rFonts w:ascii="Times New Roman" w:hAnsi="Times New Roman" w:cs="Times New Roman" w:hint="eastAsia"/>
+          <w:sz w:val="28"/>
+          <w:szCs w:val="28"/>
+        </w:rPr>
+        <w:t>float</w:t>
+      </w:r>
+      <w:r>
+        <w:rPr>
+          <w:rFonts w:ascii="Times New Roman" w:hAnsi="Times New Roman" w:cs="Times New Roman" w:hint="eastAsia"/>
+          <w:sz w:val="28"/>
+          <w:szCs w:val="28"/>
+        </w:rPr>
+        <w:t>类型，则第二个操作数提升为</w:t>
+      </w:r>
+      <w:r>
+        <w:rPr>
+          <w:rFonts w:ascii="Times New Roman" w:hAnsi="Times New Roman" w:cs="Times New Roman" w:hint="eastAsia"/>
+          <w:sz w:val="28"/>
+          <w:szCs w:val="28"/>
+        </w:rPr>
+        <w:t>float</w:t>
+      </w:r>
+      <w:r>
+        <w:rPr>
+          <w:rFonts w:ascii="Times New Roman" w:hAnsi="Times New Roman" w:cs="Times New Roman" w:hint="eastAsia"/>
+          <w:sz w:val="28"/>
+          <w:szCs w:val="28"/>
+        </w:rPr>
+        <w:t>类型</w:t>
+      </w:r>
+    </w:p>
+    <w:p>
+      <w:pPr>
+        <w:spacing w:line="400" w:lineRule="exact"/>
+        <w:rPr>
+          <w:rFonts w:ascii="Times New Roman" w:hAnsi="Times New Roman" w:cs="Times New Roman" w:hint="eastAsia"/>
+          <w:sz w:val="28"/>
+          <w:szCs w:val="28"/>
+        </w:rPr>
+      </w:pPr>
+      <w:r>
+        <w:rPr>
+          <w:rFonts w:ascii="Times New Roman" w:hAnsi="Times New Roman" w:cs="Times New Roman" w:hint="eastAsia"/>
+          <w:sz w:val="28"/>
+          <w:szCs w:val="28"/>
+        </w:rPr>
+        <w:t xml:space="preserve">ELSE IF </w:t>
+      </w:r>
+      <w:r>
+        <w:rPr>
+          <w:rFonts w:ascii="Times New Roman" w:hAnsi="Times New Roman" w:cs="Times New Roman" w:hint="eastAsia"/>
+          <w:sz w:val="28"/>
+          <w:szCs w:val="28"/>
+        </w:rPr>
+        <w:t>一个操作数为</w:t>
+      </w:r>
+      <w:r>
+        <w:rPr>
+          <w:rFonts w:ascii="Times New Roman" w:hAnsi="Times New Roman" w:cs="Times New Roman" w:hint="eastAsia"/>
+          <w:sz w:val="28"/>
+          <w:szCs w:val="28"/>
+        </w:rPr>
+        <w:t>ulong</w:t>
+      </w:r>
+      <w:r>
+        <w:rPr>
+          <w:rFonts w:ascii="Times New Roman" w:hAnsi="Times New Roman" w:cs="Times New Roman" w:hint="eastAsia"/>
+          <w:sz w:val="28"/>
+          <w:szCs w:val="28"/>
+        </w:rPr>
+        <w:t>类型，则第二个操作数提升为</w:t>
+      </w:r>
+      <w:r>
+        <w:rPr>
+          <w:rFonts w:ascii="Times New Roman" w:hAnsi="Times New Roman" w:cs="Times New Roman" w:hint="eastAsia"/>
+          <w:sz w:val="28"/>
+          <w:szCs w:val="28"/>
+        </w:rPr>
+        <w:t>ulong</w:t>
+      </w:r>
+      <w:r>
+        <w:rPr>
+          <w:rFonts w:ascii="Times New Roman" w:hAnsi="Times New Roman" w:cs="Times New Roman" w:hint="eastAsia"/>
+          <w:sz w:val="28"/>
+          <w:szCs w:val="28"/>
+        </w:rPr>
+        <w:t>类型（</w:t>
+      </w:r>
+      <w:r>
+        <w:rPr>
+          <w:rFonts w:ascii="Times New Roman" w:hAnsi="Times New Roman" w:cs="Times New Roman" w:hint="eastAsia"/>
+          <w:color w:val="FF0000"/>
+          <w:sz w:val="28"/>
+          <w:szCs w:val="28"/>
+        </w:rPr>
+        <w:t>如果操作数为</w:t>
+      </w:r>
+      <w:r>
+        <w:rPr>
+          <w:rFonts w:ascii="Times New Roman" w:hAnsi="Times New Roman" w:cs="Times New Roman" w:hint="eastAsia"/>
+          <w:color w:val="FF0000"/>
+          <w:sz w:val="28"/>
+          <w:szCs w:val="28"/>
+        </w:rPr>
+        <w:t>sbyte</w:t>
+      </w:r>
+      <w:r>
+        <w:rPr>
+          <w:rFonts w:ascii="Times New Roman" w:hAnsi="Times New Roman" w:cs="Times New Roman" w:hint="eastAsia"/>
+          <w:color w:val="FF0000"/>
+          <w:sz w:val="28"/>
+          <w:szCs w:val="28"/>
+        </w:rPr>
+        <w:t>、</w:t>
+      </w:r>
+      <w:r>
+        <w:rPr>
+          <w:rFonts w:ascii="Times New Roman" w:hAnsi="Times New Roman" w:cs="Times New Roman" w:hint="eastAsia"/>
+          <w:color w:val="FF0000"/>
+          <w:sz w:val="28"/>
+          <w:szCs w:val="28"/>
+        </w:rPr>
+        <w:t>short</w:t>
+      </w:r>
+      <w:r>
+        <w:rPr>
+          <w:rFonts w:ascii="Times New Roman" w:hAnsi="Times New Roman" w:cs="Times New Roman" w:hint="eastAsia"/>
+          <w:color w:val="FF0000"/>
+          <w:sz w:val="28"/>
+          <w:szCs w:val="28"/>
+        </w:rPr>
+        <w:t>、</w:t>
+      </w:r>
+      <w:r>
+        <w:rPr>
+          <w:rFonts w:ascii="Times New Roman" w:hAnsi="Times New Roman" w:cs="Times New Roman" w:hint="eastAsia"/>
+          <w:color w:val="FF0000"/>
+          <w:sz w:val="28"/>
+          <w:szCs w:val="28"/>
+        </w:rPr>
+        <w:t>int</w:t>
+      </w:r>
+      <w:r>
+        <w:rPr>
+          <w:rFonts w:ascii="Times New Roman" w:hAnsi="Times New Roman" w:cs="Times New Roman" w:hint="eastAsia"/>
+          <w:color w:val="FF0000"/>
+          <w:sz w:val="28"/>
+          <w:szCs w:val="28"/>
+        </w:rPr>
+        <w:t>或</w:t>
+      </w:r>
+      <w:r>
+        <w:rPr>
+          <w:rFonts w:ascii="Times New Roman" w:hAnsi="Times New Roman" w:cs="Times New Roman" w:hint="eastAsia"/>
+          <w:color w:val="FF0000"/>
+          <w:sz w:val="28"/>
+          <w:szCs w:val="28"/>
+        </w:rPr>
+        <w:t>long</w:t>
+      </w:r>
+      <w:r>
+        <w:rPr>
+          <w:rFonts w:ascii="Times New Roman" w:hAnsi="Times New Roman" w:cs="Times New Roman" w:hint="eastAsia"/>
+          <w:color w:val="FF0000"/>
+          <w:sz w:val="28"/>
+          <w:szCs w:val="28"/>
+        </w:rPr>
+        <w:t>，则产生错误</w:t>
+      </w:r>
+      <w:r>
+        <w:rPr>
+          <w:rFonts w:ascii="Times New Roman" w:hAnsi="Times New Roman" w:cs="Times New Roman" w:hint="eastAsia"/>
+          <w:sz w:val="28"/>
+          <w:szCs w:val="28"/>
+        </w:rPr>
+        <w:t>）</w:t>
+      </w:r>
+    </w:p>
+    <w:p>
+      <w:pPr>
+        <w:spacing w:line="400" w:lineRule="exact"/>
+        <w:rPr>
+          <w:rFonts w:ascii="Times New Roman" w:hAnsi="Times New Roman" w:cs="Times New Roman" w:hint="eastAsia"/>
+          <w:sz w:val="28"/>
+          <w:szCs w:val="28"/>
+        </w:rPr>
+      </w:pPr>
+      <w:r>
+        <w:rPr>
+          <w:rFonts w:ascii="Times New Roman" w:hAnsi="Times New Roman" w:cs="Times New Roman" w:hint="eastAsia"/>
+          <w:sz w:val="28"/>
+          <w:szCs w:val="28"/>
+        </w:rPr>
+        <w:t xml:space="preserve">ELSE IF </w:t>
+      </w:r>
+      <w:r>
+        <w:rPr>
+          <w:rFonts w:ascii="Times New Roman" w:hAnsi="Times New Roman" w:cs="Times New Roman" w:hint="eastAsia"/>
+          <w:sz w:val="28"/>
+          <w:szCs w:val="28"/>
+        </w:rPr>
+        <w:t>一个操作数为</w:t>
+      </w:r>
+      <w:r>
+        <w:rPr>
+          <w:rFonts w:ascii="Times New Roman" w:hAnsi="Times New Roman" w:cs="Times New Roman" w:hint="eastAsia"/>
+          <w:sz w:val="28"/>
+          <w:szCs w:val="28"/>
+        </w:rPr>
+        <w:t>long</w:t>
+      </w:r>
+      <w:r>
+        <w:rPr>
+          <w:rFonts w:ascii="Times New Roman" w:hAnsi="Times New Roman" w:cs="Times New Roman" w:hint="eastAsia"/>
+          <w:sz w:val="28"/>
+          <w:szCs w:val="28"/>
+        </w:rPr>
+        <w:t>类型，则第二个操作数提升为</w:t>
+      </w:r>
+      <w:r>
+        <w:rPr>
+          <w:rFonts w:ascii="Times New Roman" w:hAnsi="Times New Roman" w:cs="Times New Roman" w:hint="eastAsia"/>
+          <w:sz w:val="28"/>
+          <w:szCs w:val="28"/>
+        </w:rPr>
+        <w:t>long</w:t>
+      </w:r>
+      <w:r>
+        <w:rPr>
+          <w:rFonts w:ascii="Times New Roman" w:hAnsi="Times New Roman" w:cs="Times New Roman" w:hint="eastAsia"/>
+          <w:sz w:val="28"/>
+          <w:szCs w:val="28"/>
+        </w:rPr>
+        <w:t>类型</w:t>
+      </w:r>
+    </w:p>
+    <w:p>
+      <w:pPr>
+        <w:spacing w:line="400" w:lineRule="exact"/>
+        <w:rPr>
+          <w:rFonts w:ascii="Times New Roman" w:hAnsi="Times New Roman" w:cs="Times New Roman" w:hint="eastAsia"/>
+          <w:sz w:val="28"/>
+          <w:szCs w:val="28"/>
+        </w:rPr>
+      </w:pPr>
+      <w:r>
+        <w:rPr>
+          <w:rFonts w:ascii="Times New Roman" w:hAnsi="Times New Roman" w:cs="Times New Roman" w:hint="eastAsia"/>
+          <w:sz w:val="28"/>
+          <w:szCs w:val="28"/>
+        </w:rPr>
+        <w:t xml:space="preserve">ELSE IF </w:t>
+      </w:r>
+      <w:r>
+        <w:rPr>
+          <w:rFonts w:ascii="Times New Roman" w:hAnsi="Times New Roman" w:cs="Times New Roman" w:hint="eastAsia"/>
+          <w:sz w:val="28"/>
+          <w:szCs w:val="28"/>
+        </w:rPr>
+        <w:t>一个操作数为</w:t>
+      </w:r>
+      <w:r>
+        <w:rPr>
+          <w:rFonts w:ascii="Times New Roman" w:hAnsi="Times New Roman" w:cs="Times New Roman" w:hint="eastAsia"/>
+          <w:sz w:val="28"/>
+          <w:szCs w:val="28"/>
+        </w:rPr>
+        <w:t>uint</w:t>
+      </w:r>
+      <w:r>
+        <w:rPr>
+          <w:rFonts w:ascii="Times New Roman" w:hAnsi="Times New Roman" w:cs="Times New Roman" w:hint="eastAsia"/>
+          <w:sz w:val="28"/>
+          <w:szCs w:val="28"/>
+        </w:rPr>
+        <w:t>类型，而第二个操作数为</w:t>
+      </w:r>
+      <w:r>
+        <w:rPr>
+          <w:rFonts w:ascii="Times New Roman" w:hAnsi="Times New Roman" w:cs="Times New Roman" w:hint="eastAsia"/>
+          <w:sz w:val="28"/>
+          <w:szCs w:val="28"/>
+        </w:rPr>
+        <w:t>sbyte</w:t>
+      </w:r>
+      <w:r>
+        <w:rPr>
+          <w:rFonts w:ascii="Times New Roman" w:hAnsi="Times New Roman" w:cs="Times New Roman" w:hint="eastAsia"/>
+          <w:sz w:val="28"/>
+          <w:szCs w:val="28"/>
+        </w:rPr>
+        <w:t>、</w:t>
+      </w:r>
+      <w:r>
+        <w:rPr>
+          <w:rFonts w:ascii="Times New Roman" w:hAnsi="Times New Roman" w:cs="Times New Roman" w:hint="eastAsia"/>
+          <w:sz w:val="28"/>
+          <w:szCs w:val="28"/>
+        </w:rPr>
+        <w:t>short</w:t>
+      </w:r>
+      <w:r>
+        <w:rPr>
+          <w:rFonts w:ascii="Times New Roman" w:hAnsi="Times New Roman" w:cs="Times New Roman" w:hint="eastAsia"/>
+          <w:sz w:val="28"/>
+          <w:szCs w:val="28"/>
+        </w:rPr>
+        <w:t>或</w:t>
+      </w:r>
+      <w:r>
+        <w:rPr>
+          <w:rFonts w:ascii="Times New Roman" w:hAnsi="Times New Roman" w:cs="Times New Roman" w:hint="eastAsia"/>
+          <w:sz w:val="28"/>
+          <w:szCs w:val="28"/>
+        </w:rPr>
+        <w:t>int</w:t>
+      </w:r>
+      <w:r>
+        <w:rPr>
+          <w:rFonts w:ascii="Times New Roman" w:hAnsi="Times New Roman" w:cs="Times New Roman" w:hint="eastAsia"/>
+          <w:sz w:val="28"/>
+          <w:szCs w:val="28"/>
+        </w:rPr>
+        <w:t>（有符号整数），则两个</w:t>
+      </w:r>
+      <w:r>
+        <w:rPr>
+          <w:rFonts w:ascii="Times New Roman" w:hAnsi="Times New Roman" w:cs="Times New Roman" w:hint="eastAsia"/>
+          <w:sz w:val="28"/>
+          <w:szCs w:val="28"/>
+        </w:rPr>
+        <w:t xml:space="preserve"> </w:t>
+      </w:r>
+      <w:r>
+        <w:rPr>
+          <w:rFonts w:ascii="Times New Roman" w:hAnsi="Times New Roman" w:cs="Times New Roman" w:hint="eastAsia"/>
+          <w:sz w:val="28"/>
+          <w:szCs w:val="28"/>
+        </w:rPr>
+        <w:t>操作数都提升为</w:t>
+      </w:r>
+      <w:r>
+        <w:rPr>
+          <w:rFonts w:ascii="Times New Roman" w:hAnsi="Times New Roman" w:cs="Times New Roman" w:hint="eastAsia"/>
+          <w:sz w:val="28"/>
+          <w:szCs w:val="28"/>
+        </w:rPr>
+        <w:t>long</w:t>
+      </w:r>
+    </w:p>
+    <w:p>
+      <w:pPr>
+        <w:spacing w:line="400" w:lineRule="exact"/>
+        <w:rPr>
+          <w:rFonts w:ascii="Times New Roman" w:hAnsi="Times New Roman" w:cs="Times New Roman" w:hint="eastAsia"/>
+          <w:sz w:val="28"/>
+          <w:szCs w:val="28"/>
+        </w:rPr>
+      </w:pPr>
+      <w:r>
+        <w:rPr>
+          <w:rFonts w:ascii="Times New Roman" w:hAnsi="Times New Roman" w:cs="Times New Roman" w:hint="eastAsia"/>
+          <w:sz w:val="28"/>
+          <w:szCs w:val="28"/>
+        </w:rPr>
+        <w:t xml:space="preserve">ELSE IF </w:t>
+      </w:r>
+      <w:r>
+        <w:rPr>
+          <w:rFonts w:ascii="Times New Roman" w:hAnsi="Times New Roman" w:cs="Times New Roman" w:hint="eastAsia"/>
+          <w:sz w:val="28"/>
+          <w:szCs w:val="28"/>
+        </w:rPr>
+        <w:t>一个操作数为</w:t>
+      </w:r>
+      <w:r>
+        <w:rPr>
+          <w:rFonts w:ascii="Times New Roman" w:hAnsi="Times New Roman" w:cs="Times New Roman" w:hint="eastAsia"/>
+          <w:sz w:val="28"/>
+          <w:szCs w:val="28"/>
+        </w:rPr>
+        <w:t>uint</w:t>
+      </w:r>
+      <w:r>
+        <w:rPr>
+          <w:rFonts w:ascii="Times New Roman" w:hAnsi="Times New Roman" w:cs="Times New Roman" w:hint="eastAsia"/>
+          <w:sz w:val="28"/>
+          <w:szCs w:val="28"/>
+        </w:rPr>
+        <w:t>类型，则第二个操作数提升为</w:t>
+      </w:r>
+      <w:r>
+        <w:rPr>
+          <w:rFonts w:ascii="Times New Roman" w:hAnsi="Times New Roman" w:cs="Times New Roman" w:hint="eastAsia"/>
+          <w:sz w:val="28"/>
+          <w:szCs w:val="28"/>
+        </w:rPr>
+        <w:t>uint</w:t>
+      </w:r>
+    </w:p>
+    <w:p>
+      <w:pPr>
+        <w:spacing w:line="400" w:lineRule="exact"/>
+        <w:rPr>
+          <w:rFonts w:ascii="Times New Roman" w:hAnsi="Times New Roman" w:cs="Times New Roman" w:hint="eastAsia"/>
+          <w:sz w:val="28"/>
+          <w:szCs w:val="28"/>
+        </w:rPr>
+      </w:pPr>
+      <w:r>
+        <w:rPr>
+          <w:rFonts w:ascii="Times New Roman" w:hAnsi="Times New Roman" w:cs="Times New Roman" w:hint="eastAsia"/>
+          <w:sz w:val="28"/>
+          <w:szCs w:val="28"/>
+        </w:rPr>
+        <w:t xml:space="preserve">ELSE </w:t>
+      </w:r>
+      <w:r>
+        <w:rPr>
+          <w:rFonts w:ascii="Times New Roman" w:hAnsi="Times New Roman" w:cs="Times New Roman" w:hint="eastAsia"/>
+          <w:sz w:val="28"/>
+          <w:szCs w:val="28"/>
+        </w:rPr>
+        <w:t>两个操作数都提升为</w:t>
+      </w:r>
+      <w:r>
+        <w:rPr>
+          <w:rFonts w:ascii="Times New Roman" w:hAnsi="Times New Roman" w:cs="Times New Roman" w:hint="eastAsia"/>
+          <w:sz w:val="28"/>
+          <w:szCs w:val="28"/>
+        </w:rPr>
+        <w:t>int</w:t>
+      </w:r>
+      <w:r>
+        <w:rPr>
+          <w:rFonts w:ascii="Times New Roman" w:hAnsi="Times New Roman" w:cs="Times New Roman" w:hint="eastAsia"/>
+          <w:sz w:val="28"/>
+          <w:szCs w:val="28"/>
+        </w:rPr>
+        <w:t>类型。</w:t>
+      </w:r>
+    </w:p>
+    <w:p>
+      <w:pPr>
+        <w:spacing w:line="400" w:lineRule="exact"/>
+        <w:rPr>
+          <w:rFonts w:ascii="Times New Roman" w:hAnsi="Times New Roman" w:cs="Times New Roman" w:hint="eastAsia"/>
+          <w:sz w:val="28"/>
+          <w:szCs w:val="28"/>
+        </w:rPr>
+      </w:pPr>
+    </w:p>
+    <w:p>
+      <w:pPr>
+        <w:spacing w:line="400" w:lineRule="exact"/>
+        <w:rPr>
+          <w:rFonts w:ascii="Times New Roman" w:hAnsi="Times New Roman" w:cs="Times New Roman"/>
+          <w:sz w:val="28"/>
+          <w:szCs w:val="28"/>
+        </w:rPr>
+      </w:pPr>
+      <w:r>
+        <w:rPr>
+          <w:rFonts w:ascii="Times New Roman" w:hAnsi="Times New Roman" w:cs="Times New Roman" w:hint="eastAsia"/>
+          <w:sz w:val="28"/>
+          <w:szCs w:val="28"/>
+        </w:rPr>
+        <w:t>对于最后一条规则，如果没有其他规则适用，则操作数都提升为</w:t>
+      </w:r>
+      <w:r>
+        <w:rPr>
+          <w:rFonts w:ascii="Times New Roman" w:hAnsi="Times New Roman" w:cs="Times New Roman" w:hint="eastAsia"/>
+          <w:sz w:val="28"/>
+          <w:szCs w:val="28"/>
+        </w:rPr>
+        <w:t>int</w:t>
+      </w:r>
+      <w:r>
+        <w:rPr>
+          <w:rFonts w:ascii="Times New Roman" w:hAnsi="Times New Roman" w:cs="Times New Roman" w:hint="eastAsia"/>
+          <w:sz w:val="28"/>
+          <w:szCs w:val="28"/>
+        </w:rPr>
+        <w:t>类型，表明</w:t>
+      </w:r>
+      <w:r>
+        <w:rPr>
+          <w:rFonts w:ascii="Times New Roman" w:hAnsi="Times New Roman" w:cs="Times New Roman" w:hint="eastAsia"/>
+          <w:color w:val="FF0000"/>
+          <w:sz w:val="28"/>
+          <w:szCs w:val="28"/>
+        </w:rPr>
+        <w:t>所有算术运算的结果都不会小于</w:t>
+      </w:r>
+      <w:r>
+        <w:rPr>
+          <w:rFonts w:ascii="Times New Roman" w:hAnsi="Times New Roman" w:cs="Times New Roman" w:hint="eastAsia"/>
+          <w:color w:val="FF0000"/>
+          <w:sz w:val="28"/>
+          <w:szCs w:val="28"/>
+        </w:rPr>
+        <w:t>int</w:t>
+      </w:r>
+      <w:r>
+        <w:rPr>
+          <w:rFonts w:ascii="Times New Roman" w:hAnsi="Times New Roman" w:cs="Times New Roman" w:hint="eastAsia"/>
+          <w:color w:val="FF0000"/>
+          <w:sz w:val="28"/>
+          <w:szCs w:val="28"/>
+        </w:rPr>
+        <w:t>类型</w:t>
+      </w:r>
+      <w:r>
+        <w:rPr>
+          <w:rFonts w:ascii="Times New Roman" w:hAnsi="Times New Roman" w:cs="Times New Roman" w:hint="eastAsia"/>
+          <w:sz w:val="28"/>
+          <w:szCs w:val="28"/>
+        </w:rPr>
+        <w:t>。</w:t>
+      </w:r>
+    </w:p>
+    <w:p>
+      <w:pPr>
+        <w:spacing w:line="400" w:lineRule="exact"/>
+        <w:rPr>
+          <w:rFonts w:ascii="Times New Roman" w:hAnsi="Times New Roman" w:cs="Times New Roman" w:hint="eastAsia"/>
+          <w:sz w:val="28"/>
+          <w:szCs w:val="28"/>
+        </w:rPr>
+      </w:pPr>
+    </w:p>
+    <w:p>
+      <w:pPr>
+        <w:autoSpaceDE w:val="0"/>
+        <w:autoSpaceDN w:val="0"/>
+        <w:adjustRightInd w:val="0"/>
+        <w:jc w:val="left"/>
+        <w:rPr>
+          <w:rFonts w:ascii="Times New Roman" w:hAnsi="Times New Roman" w:cs="Times New Roman"/>
+          <w:color w:val="F1F2F3"/>
+          <w:kern w:val="0"/>
+          <w:sz w:val="30"/>
+          <w:szCs w:val="30"/>
+          <w:highlight w:val="black"/>
+        </w:rPr>
+      </w:pPr>
+      <w:r>
+        <w:rPr>
+          <w:rFonts w:ascii="Times New Roman" w:hAnsi="Times New Roman" w:cs="Times New Roman"/>
+          <w:color w:val="66747B"/>
+          <w:kern w:val="0"/>
+          <w:sz w:val="30"/>
+          <w:szCs w:val="30"/>
+          <w:highlight w:val="black"/>
+        </w:rPr>
+        <w:t>// Copyright 2016.</w:t>
+      </w:r>
+      <w:r>
+        <w:rPr>
+          <w:rFonts w:ascii="Times New Roman" w:hAnsi="Times New Roman" w:cs="Times New Roman"/>
+          <w:color w:val="66747B"/>
+          <w:kern w:val="0"/>
+          <w:sz w:val="30"/>
+          <w:szCs w:val="30"/>
+          <w:highlight w:val="black"/>
+        </w:rPr>
+        <w:t>刘珅珅</w:t>
+      </w:r>
+    </w:p>
+    <w:p>
+      <w:pPr>
+        <w:autoSpaceDE w:val="0"/>
+        <w:autoSpaceDN w:val="0"/>
+        <w:adjustRightInd w:val="0"/>
+        <w:jc w:val="left"/>
+        <w:rPr>
+          <w:rFonts w:ascii="Times New Roman" w:hAnsi="Times New Roman" w:cs="Times New Roman"/>
+          <w:color w:val="F1F2F3"/>
+          <w:kern w:val="0"/>
+          <w:sz w:val="30"/>
+          <w:szCs w:val="30"/>
+          <w:highlight w:val="black"/>
+        </w:rPr>
+      </w:pPr>
+      <w:r>
+        <w:rPr>
+          <w:rFonts w:ascii="Times New Roman" w:hAnsi="Times New Roman" w:cs="Times New Roman"/>
+          <w:color w:val="66747B"/>
+          <w:kern w:val="0"/>
+          <w:sz w:val="30"/>
+          <w:szCs w:val="30"/>
+          <w:highlight w:val="black"/>
+        </w:rPr>
+        <w:t>// author</w:t>
+      </w:r>
+      <w:r>
+        <w:rPr>
+          <w:rFonts w:ascii="Times New Roman" w:hAnsi="Times New Roman" w:cs="Times New Roman"/>
+          <w:color w:val="66747B"/>
+          <w:kern w:val="0"/>
+          <w:sz w:val="30"/>
+          <w:szCs w:val="30"/>
+          <w:highlight w:val="black"/>
+        </w:rPr>
+        <w:t>：刘珅珅</w:t>
+      </w:r>
+    </w:p>
+    <w:p>
+      <w:pPr>
+        <w:autoSpaceDE w:val="0"/>
+        <w:autoSpaceDN w:val="0"/>
+        <w:adjustRightInd w:val="0"/>
+        <w:jc w:val="left"/>
+        <w:rPr>
+          <w:rFonts w:ascii="Times New Roman" w:hAnsi="Times New Roman" w:cs="Times New Roman"/>
+          <w:color w:val="F1F2F3"/>
+          <w:kern w:val="0"/>
+          <w:sz w:val="30"/>
+          <w:szCs w:val="30"/>
+          <w:highlight w:val="black"/>
+        </w:rPr>
+      </w:pPr>
+      <w:r>
+        <w:rPr>
+          <w:rFonts w:ascii="Times New Roman" w:hAnsi="Times New Roman" w:cs="Times New Roman"/>
+          <w:color w:val="66747B"/>
+          <w:kern w:val="0"/>
+          <w:sz w:val="30"/>
+          <w:szCs w:val="30"/>
+          <w:highlight w:val="black"/>
+        </w:rPr>
+        <w:t xml:space="preserve">// </w:t>
+      </w:r>
+      <w:r>
+        <w:rPr>
+          <w:rFonts w:ascii="Times New Roman" w:hAnsi="Times New Roman" w:cs="Times New Roman"/>
+          <w:color w:val="66747B"/>
+          <w:kern w:val="0"/>
+          <w:sz w:val="30"/>
+          <w:szCs w:val="30"/>
+          <w:highlight w:val="black"/>
+        </w:rPr>
+        <w:t>表达式类型转换</w:t>
+      </w:r>
+    </w:p>
+    <w:p>
+      <w:pPr>
+        <w:autoSpaceDE w:val="0"/>
+        <w:autoSpaceDN w:val="0"/>
+        <w:adjustRightInd w:val="0"/>
+        <w:jc w:val="left"/>
+        <w:rPr>
+          <w:rFonts w:ascii="Times New Roman" w:hAnsi="Times New Roman" w:cs="Times New Roman"/>
+          <w:color w:val="F1F2F3"/>
+          <w:kern w:val="0"/>
+          <w:sz w:val="30"/>
+          <w:szCs w:val="30"/>
+          <w:highlight w:val="black"/>
+        </w:rPr>
+      </w:pPr>
+      <w:r>
+        <w:rPr>
+          <w:rFonts w:ascii="Times New Roman" w:hAnsi="Times New Roman" w:cs="Times New Roman"/>
+          <w:color w:val="93C763"/>
+          <w:kern w:val="0"/>
+          <w:sz w:val="30"/>
+          <w:szCs w:val="30"/>
+          <w:highlight w:val="black"/>
+        </w:rPr>
+        <w:t>using</w:t>
+      </w:r>
+      <w:r>
+        <w:rPr>
+          <w:rFonts w:ascii="Times New Roman" w:hAnsi="Times New Roman" w:cs="Times New Roman"/>
+          <w:color w:val="F1F2F3"/>
+          <w:kern w:val="0"/>
+          <w:sz w:val="30"/>
+          <w:szCs w:val="30"/>
+          <w:highlight w:val="black"/>
+        </w:rPr>
+        <w:t xml:space="preserve"> </w:t>
+      </w:r>
+      <w:r>
+        <w:rPr>
+          <w:rFonts w:ascii="Times New Roman" w:hAnsi="Times New Roman" w:cs="Times New Roman"/>
+          <w:i/>
+          <w:iCs/>
+          <w:color w:val="FFD700"/>
+          <w:kern w:val="0"/>
+          <w:sz w:val="30"/>
+          <w:szCs w:val="30"/>
+          <w:highlight w:val="black"/>
+        </w:rPr>
+        <w:t>System</w:t>
+      </w:r>
+      <w:r>
+        <w:rPr>
+          <w:rFonts w:ascii="Times New Roman" w:hAnsi="Times New Roman" w:cs="Times New Roman"/>
+          <w:color w:val="F1F2F3"/>
+          <w:kern w:val="0"/>
+          <w:sz w:val="30"/>
+          <w:szCs w:val="30"/>
+          <w:highlight w:val="black"/>
+        </w:rPr>
+        <w:t>;</w:t>
+      </w:r>
+    </w:p>
+    <w:p>
+      <w:pPr>
+        <w:autoSpaceDE w:val="0"/>
+        <w:autoSpaceDN w:val="0"/>
+        <w:adjustRightInd w:val="0"/>
+        <w:jc w:val="left"/>
+        <w:rPr>
+          <w:rFonts w:ascii="Times New Roman" w:hAnsi="Times New Roman" w:cs="Times New Roman"/>
+          <w:color w:val="F1F2F3"/>
+          <w:kern w:val="0"/>
+          <w:sz w:val="30"/>
+          <w:szCs w:val="30"/>
+          <w:highlight w:val="black"/>
+        </w:rPr>
+      </w:pPr>
+      <w:r>
+        <w:rPr>
+          <w:rFonts w:ascii="Times New Roman" w:hAnsi="Times New Roman" w:cs="Times New Roman"/>
+          <w:color w:val="93C763"/>
+          <w:kern w:val="0"/>
+          <w:sz w:val="30"/>
+          <w:szCs w:val="30"/>
+          <w:highlight w:val="black"/>
+        </w:rPr>
+        <w:t>using</w:t>
+      </w:r>
+      <w:r>
+        <w:rPr>
+          <w:rFonts w:ascii="Times New Roman" w:hAnsi="Times New Roman" w:cs="Times New Roman"/>
+          <w:color w:val="F1F2F3"/>
+          <w:kern w:val="0"/>
+          <w:sz w:val="30"/>
+          <w:szCs w:val="30"/>
+          <w:highlight w:val="black"/>
+        </w:rPr>
+        <w:t xml:space="preserve"> </w:t>
+      </w:r>
+      <w:r>
+        <w:rPr>
+          <w:rFonts w:ascii="Times New Roman" w:hAnsi="Times New Roman" w:cs="Times New Roman"/>
+          <w:i/>
+          <w:iCs/>
+          <w:color w:val="FFD700"/>
+          <w:kern w:val="0"/>
+          <w:sz w:val="30"/>
+          <w:szCs w:val="30"/>
+          <w:highlight w:val="black"/>
+        </w:rPr>
+        <w:t>System</w:t>
+      </w:r>
+      <w:r>
+        <w:rPr>
+          <w:rFonts w:ascii="Times New Roman" w:hAnsi="Times New Roman" w:cs="Times New Roman"/>
+          <w:color w:val="E8E2B7"/>
+          <w:kern w:val="0"/>
+          <w:sz w:val="30"/>
+          <w:szCs w:val="30"/>
+          <w:highlight w:val="black"/>
+        </w:rPr>
+        <w:t>.</w:t>
+      </w:r>
+      <w:r>
+        <w:rPr>
+          <w:rFonts w:ascii="Times New Roman" w:hAnsi="Times New Roman" w:cs="Times New Roman"/>
+          <w:i/>
+          <w:iCs/>
+          <w:color w:val="FFD700"/>
+          <w:kern w:val="0"/>
+          <w:sz w:val="30"/>
+          <w:szCs w:val="30"/>
+          <w:highlight w:val="black"/>
+        </w:rPr>
+        <w:t>Collections</w:t>
+      </w:r>
+      <w:r>
+        <w:rPr>
+          <w:rFonts w:ascii="Times New Roman" w:hAnsi="Times New Roman" w:cs="Times New Roman"/>
+          <w:color w:val="E8E2B7"/>
+          <w:kern w:val="0"/>
+          <w:sz w:val="30"/>
+          <w:szCs w:val="30"/>
+          <w:highlight w:val="black"/>
+        </w:rPr>
+        <w:t>.</w:t>
+      </w:r>
+      <w:r>
+        <w:rPr>
+          <w:rFonts w:ascii="Times New Roman" w:hAnsi="Times New Roman" w:cs="Times New Roman"/>
+          <w:i/>
+          <w:iCs/>
+          <w:color w:val="FFD700"/>
+          <w:kern w:val="0"/>
+          <w:sz w:val="30"/>
+          <w:szCs w:val="30"/>
+          <w:highlight w:val="black"/>
+        </w:rPr>
+        <w:t>Generic</w:t>
+      </w:r>
+      <w:r>
+        <w:rPr>
+          <w:rFonts w:ascii="Times New Roman" w:hAnsi="Times New Roman" w:cs="Times New Roman"/>
+          <w:color w:val="F1F2F3"/>
+          <w:kern w:val="0"/>
+          <w:sz w:val="30"/>
+          <w:szCs w:val="30"/>
+          <w:highlight w:val="black"/>
+        </w:rPr>
+        <w:t>;</w:t>
+      </w:r>
+    </w:p>
+    <w:p>
+      <w:pPr>
+        <w:autoSpaceDE w:val="0"/>
+        <w:autoSpaceDN w:val="0"/>
+        <w:adjustRightInd w:val="0"/>
+        <w:jc w:val="left"/>
+        <w:rPr>
+          <w:rFonts w:ascii="Times New Roman" w:hAnsi="Times New Roman" w:cs="Times New Roman"/>
+          <w:color w:val="F1F2F3"/>
+          <w:kern w:val="0"/>
+          <w:sz w:val="30"/>
+          <w:szCs w:val="30"/>
+          <w:highlight w:val="black"/>
+        </w:rPr>
+      </w:pPr>
+      <w:r>
+        <w:rPr>
+          <w:rFonts w:ascii="Times New Roman" w:hAnsi="Times New Roman" w:cs="Times New Roman"/>
+          <w:color w:val="93C763"/>
+          <w:kern w:val="0"/>
+          <w:sz w:val="30"/>
+          <w:szCs w:val="30"/>
+          <w:highlight w:val="black"/>
+        </w:rPr>
+        <w:t>using</w:t>
+      </w:r>
+      <w:r>
+        <w:rPr>
+          <w:rFonts w:ascii="Times New Roman" w:hAnsi="Times New Roman" w:cs="Times New Roman"/>
+          <w:color w:val="F1F2F3"/>
+          <w:kern w:val="0"/>
+          <w:sz w:val="30"/>
+          <w:szCs w:val="30"/>
+          <w:highlight w:val="black"/>
+        </w:rPr>
+        <w:t xml:space="preserve"> </w:t>
+      </w:r>
+      <w:r>
+        <w:rPr>
+          <w:rFonts w:ascii="Times New Roman" w:hAnsi="Times New Roman" w:cs="Times New Roman"/>
+          <w:i/>
+          <w:iCs/>
+          <w:color w:val="FFD700"/>
+          <w:kern w:val="0"/>
+          <w:sz w:val="30"/>
+          <w:szCs w:val="30"/>
+          <w:highlight w:val="black"/>
+        </w:rPr>
+        <w:t>System</w:t>
+      </w:r>
+      <w:r>
+        <w:rPr>
+          <w:rFonts w:ascii="Times New Roman" w:hAnsi="Times New Roman" w:cs="Times New Roman"/>
+          <w:color w:val="E8E2B7"/>
+          <w:kern w:val="0"/>
+          <w:sz w:val="30"/>
+          <w:szCs w:val="30"/>
+          <w:highlight w:val="black"/>
+        </w:rPr>
+        <w:t>.</w:t>
+      </w:r>
+      <w:r>
+        <w:rPr>
+          <w:rFonts w:ascii="Times New Roman" w:hAnsi="Times New Roman" w:cs="Times New Roman"/>
+          <w:i/>
+          <w:iCs/>
+          <w:color w:val="FFD700"/>
+          <w:kern w:val="0"/>
+          <w:sz w:val="30"/>
+          <w:szCs w:val="30"/>
+          <w:highlight w:val="black"/>
+        </w:rPr>
+        <w:t>Linq</w:t>
+      </w:r>
+      <w:r>
+        <w:rPr>
+          <w:rFonts w:ascii="Times New Roman" w:hAnsi="Times New Roman" w:cs="Times New Roman"/>
+          <w:color w:val="F1F2F3"/>
+          <w:kern w:val="0"/>
+          <w:sz w:val="30"/>
+          <w:szCs w:val="30"/>
+          <w:highlight w:val="black"/>
+        </w:rPr>
+        <w:t>;</w:t>
+      </w:r>
+    </w:p>
+    <w:p>
+      <w:pPr>
+        <w:autoSpaceDE w:val="0"/>
+        <w:autoSpaceDN w:val="0"/>
+        <w:adjustRightInd w:val="0"/>
+        <w:jc w:val="left"/>
+        <w:rPr>
+          <w:rFonts w:ascii="Times New Roman" w:hAnsi="Times New Roman" w:cs="Times New Roman"/>
+          <w:color w:val="F1F2F3"/>
+          <w:kern w:val="0"/>
+          <w:sz w:val="30"/>
+          <w:szCs w:val="30"/>
+          <w:highlight w:val="black"/>
+        </w:rPr>
+      </w:pPr>
+      <w:r>
+        <w:rPr>
+          <w:rFonts w:ascii="Times New Roman" w:hAnsi="Times New Roman" w:cs="Times New Roman"/>
+          <w:color w:val="93C763"/>
+          <w:kern w:val="0"/>
+          <w:sz w:val="30"/>
+          <w:szCs w:val="30"/>
+          <w:highlight w:val="black"/>
+        </w:rPr>
+        <w:t>using</w:t>
+      </w:r>
+      <w:r>
+        <w:rPr>
+          <w:rFonts w:ascii="Times New Roman" w:hAnsi="Times New Roman" w:cs="Times New Roman"/>
+          <w:color w:val="F1F2F3"/>
+          <w:kern w:val="0"/>
+          <w:sz w:val="30"/>
+          <w:szCs w:val="30"/>
+          <w:highlight w:val="black"/>
+        </w:rPr>
+        <w:t xml:space="preserve"> </w:t>
+      </w:r>
+      <w:r>
+        <w:rPr>
+          <w:rFonts w:ascii="Times New Roman" w:hAnsi="Times New Roman" w:cs="Times New Roman"/>
+          <w:i/>
+          <w:iCs/>
+          <w:color w:val="FFD700"/>
+          <w:kern w:val="0"/>
+          <w:sz w:val="30"/>
+          <w:szCs w:val="30"/>
+          <w:highlight w:val="black"/>
+        </w:rPr>
+        <w:t>System</w:t>
+      </w:r>
+      <w:r>
+        <w:rPr>
+          <w:rFonts w:ascii="Times New Roman" w:hAnsi="Times New Roman" w:cs="Times New Roman"/>
+          <w:color w:val="E8E2B7"/>
+          <w:kern w:val="0"/>
+          <w:sz w:val="30"/>
+          <w:szCs w:val="30"/>
+          <w:highlight w:val="black"/>
+        </w:rPr>
+        <w:t>.</w:t>
+      </w:r>
+      <w:r>
+        <w:rPr>
+          <w:rFonts w:ascii="Times New Roman" w:hAnsi="Times New Roman" w:cs="Times New Roman"/>
+          <w:i/>
+          <w:iCs/>
+          <w:color w:val="FFD700"/>
+          <w:kern w:val="0"/>
+          <w:sz w:val="30"/>
+          <w:szCs w:val="30"/>
+          <w:highlight w:val="black"/>
+        </w:rPr>
+        <w:t>Text</w:t>
+      </w:r>
+      <w:r>
+        <w:rPr>
+          <w:rFonts w:ascii="Times New Roman" w:hAnsi="Times New Roman" w:cs="Times New Roman"/>
+          <w:color w:val="F1F2F3"/>
+          <w:kern w:val="0"/>
+          <w:sz w:val="30"/>
+          <w:szCs w:val="30"/>
+          <w:highlight w:val="black"/>
+        </w:rPr>
+        <w:t>;</w:t>
+      </w:r>
+    </w:p>
+    <w:p>
+      <w:pPr>
+        <w:autoSpaceDE w:val="0"/>
+        <w:autoSpaceDN w:val="0"/>
+        <w:adjustRightInd w:val="0"/>
+        <w:jc w:val="left"/>
+        <w:rPr>
+          <w:rFonts w:ascii="Times New Roman" w:hAnsi="Times New Roman" w:cs="Times New Roman"/>
+          <w:color w:val="F1F2F3"/>
+          <w:kern w:val="0"/>
+          <w:sz w:val="30"/>
+          <w:szCs w:val="30"/>
+          <w:highlight w:val="black"/>
+        </w:rPr>
+      </w:pPr>
+      <w:r>
+        <w:rPr>
+          <w:rFonts w:ascii="Times New Roman" w:hAnsi="Times New Roman" w:cs="Times New Roman"/>
+          <w:color w:val="93C763"/>
+          <w:kern w:val="0"/>
+          <w:sz w:val="30"/>
+          <w:szCs w:val="30"/>
+          <w:highlight w:val="black"/>
+        </w:rPr>
+        <w:t>using</w:t>
+      </w:r>
+      <w:r>
+        <w:rPr>
+          <w:rFonts w:ascii="Times New Roman" w:hAnsi="Times New Roman" w:cs="Times New Roman"/>
+          <w:color w:val="F1F2F3"/>
+          <w:kern w:val="0"/>
+          <w:sz w:val="30"/>
+          <w:szCs w:val="30"/>
+          <w:highlight w:val="black"/>
+        </w:rPr>
+        <w:t xml:space="preserve"> </w:t>
+      </w:r>
+      <w:r>
+        <w:rPr>
+          <w:rFonts w:ascii="Times New Roman" w:hAnsi="Times New Roman" w:cs="Times New Roman"/>
+          <w:i/>
+          <w:iCs/>
+          <w:color w:val="FFD700"/>
+          <w:kern w:val="0"/>
+          <w:sz w:val="30"/>
+          <w:szCs w:val="30"/>
+          <w:highlight w:val="black"/>
+        </w:rPr>
+        <w:t>System</w:t>
+      </w:r>
+      <w:r>
+        <w:rPr>
+          <w:rFonts w:ascii="Times New Roman" w:hAnsi="Times New Roman" w:cs="Times New Roman"/>
+          <w:color w:val="E8E2B7"/>
+          <w:kern w:val="0"/>
+          <w:sz w:val="30"/>
+          <w:szCs w:val="30"/>
+          <w:highlight w:val="black"/>
+        </w:rPr>
+        <w:t>.</w:t>
+      </w:r>
+      <w:r>
+        <w:rPr>
+          <w:rFonts w:ascii="Times New Roman" w:hAnsi="Times New Roman" w:cs="Times New Roman"/>
+          <w:i/>
+          <w:iCs/>
+          <w:color w:val="FFD700"/>
+          <w:kern w:val="0"/>
+          <w:sz w:val="30"/>
+          <w:szCs w:val="30"/>
+          <w:highlight w:val="black"/>
+        </w:rPr>
+        <w:t>Threading</w:t>
+      </w:r>
+      <w:r>
+        <w:rPr>
+          <w:rFonts w:ascii="Times New Roman" w:hAnsi="Times New Roman" w:cs="Times New Roman"/>
+          <w:color w:val="E8E2B7"/>
+          <w:kern w:val="0"/>
+          <w:sz w:val="30"/>
+          <w:szCs w:val="30"/>
+          <w:highlight w:val="black"/>
+        </w:rPr>
+        <w:t>.</w:t>
+      </w:r>
+      <w:r>
+        <w:rPr>
+          <w:rFonts w:ascii="Times New Roman" w:hAnsi="Times New Roman" w:cs="Times New Roman"/>
+          <w:i/>
+          <w:iCs/>
+          <w:color w:val="FFD700"/>
+          <w:kern w:val="0"/>
+          <w:sz w:val="30"/>
+          <w:szCs w:val="30"/>
+          <w:highlight w:val="black"/>
+        </w:rPr>
+        <w:t>Tasks</w:t>
+      </w:r>
+      <w:r>
+        <w:rPr>
+          <w:rFonts w:ascii="Times New Roman" w:hAnsi="Times New Roman" w:cs="Times New Roman"/>
+          <w:color w:val="F1F2F3"/>
+          <w:kern w:val="0"/>
+          <w:sz w:val="30"/>
+          <w:szCs w:val="30"/>
+          <w:highlight w:val="black"/>
+        </w:rPr>
+        <w:t>;</w:t>
+      </w:r>
+    </w:p>
+    <w:p>
+      <w:pPr>
+        <w:autoSpaceDE w:val="0"/>
+        <w:autoSpaceDN w:val="0"/>
+        <w:adjustRightInd w:val="0"/>
+        <w:jc w:val="left"/>
+        <w:rPr>
+          <w:rFonts w:ascii="Times New Roman" w:hAnsi="Times New Roman" w:cs="Times New Roman"/>
+          <w:color w:val="F1F2F3"/>
+          <w:kern w:val="0"/>
+          <w:sz w:val="30"/>
+          <w:szCs w:val="30"/>
+          <w:highlight w:val="black"/>
+        </w:rPr>
+      </w:pPr>
+    </w:p>
+    <w:p>
+      <w:pPr>
+        <w:autoSpaceDE w:val="0"/>
+        <w:autoSpaceDN w:val="0"/>
+        <w:adjustRightInd w:val="0"/>
+        <w:jc w:val="left"/>
+        <w:rPr>
+          <w:rFonts w:ascii="Times New Roman" w:hAnsi="Times New Roman" w:cs="Times New Roman"/>
+          <w:color w:val="F1F2F3"/>
+          <w:kern w:val="0"/>
+          <w:sz w:val="30"/>
+          <w:szCs w:val="30"/>
+          <w:highlight w:val="black"/>
+        </w:rPr>
+      </w:pPr>
+      <w:r>
+        <w:rPr>
+          <w:rFonts w:ascii="Times New Roman" w:hAnsi="Times New Roman" w:cs="Times New Roman"/>
+          <w:color w:val="93C763"/>
+          <w:kern w:val="0"/>
+          <w:sz w:val="30"/>
+          <w:szCs w:val="30"/>
+          <w:highlight w:val="black"/>
+        </w:rPr>
+        <w:t>namespace</w:t>
+      </w:r>
+      <w:r>
+        <w:rPr>
+          <w:rFonts w:ascii="Times New Roman" w:hAnsi="Times New Roman" w:cs="Times New Roman"/>
+          <w:color w:val="F1F2F3"/>
+          <w:kern w:val="0"/>
+          <w:sz w:val="30"/>
+          <w:szCs w:val="30"/>
+          <w:highlight w:val="black"/>
+        </w:rPr>
+        <w:t xml:space="preserve"> </w:t>
+      </w:r>
+      <w:r>
+        <w:rPr>
+          <w:rFonts w:ascii="Times New Roman" w:hAnsi="Times New Roman" w:cs="Times New Roman"/>
+          <w:color w:val="FFD700"/>
+          <w:kern w:val="0"/>
+          <w:sz w:val="30"/>
+          <w:szCs w:val="30"/>
+          <w:highlight w:val="black"/>
+        </w:rPr>
+        <w:t>type_convert_test1</w:t>
+      </w:r>
+    </w:p>
+    <w:p>
+      <w:pPr>
+        <w:autoSpaceDE w:val="0"/>
+        <w:autoSpaceDN w:val="0"/>
+        <w:adjustRightInd w:val="0"/>
+        <w:jc w:val="left"/>
+        <w:rPr>
+          <w:rFonts w:ascii="Times New Roman" w:hAnsi="Times New Roman" w:cs="Times New Roman"/>
+          <w:color w:val="F1F2F3"/>
+          <w:kern w:val="0"/>
+          <w:sz w:val="30"/>
+          <w:szCs w:val="30"/>
+          <w:highlight w:val="black"/>
+        </w:rPr>
+      </w:pPr>
+      <w:r>
+        <w:rPr>
+          <w:rFonts w:ascii="Times New Roman" w:hAnsi="Times New Roman" w:cs="Times New Roman"/>
+          <w:color w:val="F1F2F3"/>
+          <w:kern w:val="0"/>
+          <w:sz w:val="30"/>
+          <w:szCs w:val="30"/>
+          <w:highlight w:val="black"/>
+        </w:rPr>
+        <w:lastRenderedPageBreak/>
+        <w:t>{</w:t>
+      </w:r>
+    </w:p>
+    <w:p>
+      <w:pPr>
+        <w:autoSpaceDE w:val="0"/>
+        <w:autoSpaceDN w:val="0"/>
+        <w:adjustRightInd w:val="0"/>
+        <w:jc w:val="left"/>
+        <w:rPr>
+          <w:rFonts w:ascii="Times New Roman" w:hAnsi="Times New Roman" w:cs="Times New Roman"/>
+          <w:color w:val="F1F2F3"/>
+          <w:kern w:val="0"/>
+          <w:sz w:val="30"/>
+          <w:szCs w:val="30"/>
+          <w:highlight w:val="black"/>
+        </w:rPr>
+      </w:pPr>
+      <w:r>
+        <w:rPr>
+          <w:rFonts w:ascii="Times New Roman" w:hAnsi="Times New Roman" w:cs="Times New Roman"/>
+          <w:color w:val="F1F2F3"/>
+          <w:kern w:val="0"/>
+          <w:sz w:val="30"/>
+          <w:szCs w:val="30"/>
+          <w:highlight w:val="black"/>
+        </w:rPr>
+        <w:t xml:space="preserve">    </w:t>
+      </w:r>
+      <w:r>
+        <w:rPr>
+          <w:rFonts w:ascii="Times New Roman" w:hAnsi="Times New Roman" w:cs="Times New Roman"/>
+          <w:color w:val="93C763"/>
+          <w:kern w:val="0"/>
+          <w:sz w:val="30"/>
+          <w:szCs w:val="30"/>
+          <w:highlight w:val="black"/>
+        </w:rPr>
+        <w:t>class</w:t>
+      </w:r>
+      <w:r>
+        <w:rPr>
+          <w:rFonts w:ascii="Times New Roman" w:hAnsi="Times New Roman" w:cs="Times New Roman"/>
+          <w:color w:val="F1F2F3"/>
+          <w:kern w:val="0"/>
+          <w:sz w:val="30"/>
+          <w:szCs w:val="30"/>
+          <w:highlight w:val="black"/>
+        </w:rPr>
+        <w:t xml:space="preserve"> </w:t>
+      </w:r>
+      <w:r>
+        <w:rPr>
+          <w:rFonts w:ascii="Times New Roman" w:hAnsi="Times New Roman" w:cs="Times New Roman"/>
+          <w:color w:val="678CB1"/>
+          <w:kern w:val="0"/>
+          <w:sz w:val="30"/>
+          <w:szCs w:val="30"/>
+          <w:highlight w:val="black"/>
+        </w:rPr>
+        <w:t>TypeConvertTest</w:t>
+      </w:r>
+    </w:p>
+    <w:p>
+      <w:pPr>
+        <w:autoSpaceDE w:val="0"/>
+        <w:autoSpaceDN w:val="0"/>
+        <w:adjustRightInd w:val="0"/>
+        <w:jc w:val="left"/>
+        <w:rPr>
+          <w:rFonts w:ascii="Times New Roman" w:hAnsi="Times New Roman" w:cs="Times New Roman"/>
+          <w:color w:val="F1F2F3"/>
+          <w:kern w:val="0"/>
+          <w:sz w:val="30"/>
+          <w:szCs w:val="30"/>
+          <w:highlight w:val="black"/>
+        </w:rPr>
+      </w:pPr>
+      <w:r>
+        <w:rPr>
+          <w:rFonts w:ascii="Times New Roman" w:hAnsi="Times New Roman" w:cs="Times New Roman"/>
+          <w:color w:val="F1F2F3"/>
+          <w:kern w:val="0"/>
+          <w:sz w:val="30"/>
+          <w:szCs w:val="30"/>
+          <w:highlight w:val="black"/>
+        </w:rPr>
+        <w:t xml:space="preserve">    {</w:t>
+      </w:r>
+    </w:p>
+    <w:p>
+      <w:pPr>
+        <w:autoSpaceDE w:val="0"/>
+        <w:autoSpaceDN w:val="0"/>
+        <w:adjustRightInd w:val="0"/>
+        <w:jc w:val="left"/>
+        <w:rPr>
+          <w:rFonts w:ascii="Times New Roman" w:hAnsi="Times New Roman" w:cs="Times New Roman"/>
+          <w:color w:val="F1F2F3"/>
+          <w:kern w:val="0"/>
+          <w:sz w:val="30"/>
+          <w:szCs w:val="30"/>
+          <w:highlight w:val="black"/>
+        </w:rPr>
+      </w:pPr>
+      <w:r>
+        <w:rPr>
+          <w:rFonts w:ascii="Times New Roman" w:hAnsi="Times New Roman" w:cs="Times New Roman"/>
+          <w:color w:val="F1F2F3"/>
+          <w:kern w:val="0"/>
+          <w:sz w:val="30"/>
+          <w:szCs w:val="30"/>
+          <w:highlight w:val="black"/>
+        </w:rPr>
+        <w:t xml:space="preserve">        </w:t>
+      </w:r>
+      <w:r>
+        <w:rPr>
+          <w:rFonts w:ascii="Times New Roman" w:hAnsi="Times New Roman" w:cs="Times New Roman"/>
+          <w:color w:val="93C763"/>
+          <w:kern w:val="0"/>
+          <w:sz w:val="30"/>
+          <w:szCs w:val="30"/>
+          <w:highlight w:val="black"/>
+        </w:rPr>
+        <w:t>static</w:t>
+      </w:r>
+      <w:r>
+        <w:rPr>
+          <w:rFonts w:ascii="Times New Roman" w:hAnsi="Times New Roman" w:cs="Times New Roman"/>
+          <w:color w:val="F1F2F3"/>
+          <w:kern w:val="0"/>
+          <w:sz w:val="30"/>
+          <w:szCs w:val="30"/>
+          <w:highlight w:val="black"/>
+        </w:rPr>
+        <w:t xml:space="preserve"> </w:t>
+      </w:r>
+      <w:r>
+        <w:rPr>
+          <w:rFonts w:ascii="Times New Roman" w:hAnsi="Times New Roman" w:cs="Times New Roman"/>
+          <w:color w:val="93C763"/>
+          <w:kern w:val="0"/>
+          <w:sz w:val="30"/>
+          <w:szCs w:val="30"/>
+          <w:highlight w:val="black"/>
+        </w:rPr>
+        <w:t>void</w:t>
+      </w:r>
+      <w:r>
+        <w:rPr>
+          <w:rFonts w:ascii="Times New Roman" w:hAnsi="Times New Roman" w:cs="Times New Roman"/>
+          <w:color w:val="F1F2F3"/>
+          <w:kern w:val="0"/>
+          <w:sz w:val="30"/>
+          <w:szCs w:val="30"/>
+          <w:highlight w:val="black"/>
+        </w:rPr>
+        <w:t xml:space="preserve"> </w:t>
+      </w:r>
+      <w:r>
+        <w:rPr>
+          <w:rFonts w:ascii="Times New Roman" w:hAnsi="Times New Roman" w:cs="Times New Roman"/>
+          <w:color w:val="FF8000"/>
+          <w:kern w:val="0"/>
+          <w:sz w:val="30"/>
+          <w:szCs w:val="30"/>
+          <w:highlight w:val="black"/>
+        </w:rPr>
+        <w:t>Main</w:t>
+      </w:r>
+      <w:r>
+        <w:rPr>
+          <w:rFonts w:ascii="Times New Roman" w:hAnsi="Times New Roman" w:cs="Times New Roman"/>
+          <w:color w:val="F1F2F3"/>
+          <w:kern w:val="0"/>
+          <w:sz w:val="30"/>
+          <w:szCs w:val="30"/>
+          <w:highlight w:val="black"/>
+        </w:rPr>
+        <w:t>(</w:t>
+      </w:r>
+      <w:r>
+        <w:rPr>
+          <w:rFonts w:ascii="Times New Roman" w:hAnsi="Times New Roman" w:cs="Times New Roman"/>
+          <w:color w:val="93C763"/>
+          <w:kern w:val="0"/>
+          <w:sz w:val="30"/>
+          <w:szCs w:val="30"/>
+          <w:highlight w:val="black"/>
+        </w:rPr>
+        <w:t>string</w:t>
+      </w:r>
+      <w:r>
+        <w:rPr>
+          <w:rFonts w:ascii="Times New Roman" w:hAnsi="Times New Roman" w:cs="Times New Roman"/>
+          <w:color w:val="F1F2F3"/>
+          <w:kern w:val="0"/>
+          <w:sz w:val="30"/>
+          <w:szCs w:val="30"/>
+          <w:highlight w:val="black"/>
+        </w:rPr>
+        <w:t xml:space="preserve">[] </w:t>
+      </w:r>
+      <w:r>
+        <w:rPr>
+          <w:rFonts w:ascii="Times New Roman" w:hAnsi="Times New Roman" w:cs="Times New Roman"/>
+          <w:color w:val="BDB76B"/>
+          <w:kern w:val="0"/>
+          <w:sz w:val="30"/>
+          <w:szCs w:val="30"/>
+          <w:highlight w:val="black"/>
+        </w:rPr>
+        <w:t>args</w:t>
+      </w:r>
+      <w:r>
+        <w:rPr>
+          <w:rFonts w:ascii="Times New Roman" w:hAnsi="Times New Roman" w:cs="Times New Roman"/>
+          <w:color w:val="F1F2F3"/>
+          <w:kern w:val="0"/>
+          <w:sz w:val="30"/>
+          <w:szCs w:val="30"/>
+          <w:highlight w:val="black"/>
+        </w:rPr>
+        <w:t>)</w:t>
+      </w:r>
+    </w:p>
+    <w:p>
+      <w:pPr>
+        <w:autoSpaceDE w:val="0"/>
+        <w:autoSpaceDN w:val="0"/>
+        <w:adjustRightInd w:val="0"/>
+        <w:jc w:val="left"/>
+        <w:rPr>
+          <w:rFonts w:ascii="Times New Roman" w:hAnsi="Times New Roman" w:cs="Times New Roman"/>
+          <w:color w:val="F1F2F3"/>
+          <w:kern w:val="0"/>
+          <w:sz w:val="30"/>
+          <w:szCs w:val="30"/>
+          <w:highlight w:val="black"/>
+        </w:rPr>
+      </w:pPr>
+      <w:r>
+        <w:rPr>
+          <w:rFonts w:ascii="Times New Roman" w:hAnsi="Times New Roman" w:cs="Times New Roman"/>
+          <w:color w:val="F1F2F3"/>
+          <w:kern w:val="0"/>
+          <w:sz w:val="30"/>
+          <w:szCs w:val="30"/>
+          <w:highlight w:val="black"/>
+        </w:rPr>
+        <w:t xml:space="preserve">        {</w:t>
+      </w:r>
+    </w:p>
+    <w:p>
+      <w:pPr>
+        <w:autoSpaceDE w:val="0"/>
+        <w:autoSpaceDN w:val="0"/>
+        <w:adjustRightInd w:val="0"/>
+        <w:jc w:val="left"/>
+        <w:rPr>
+          <w:rFonts w:ascii="Times New Roman" w:hAnsi="Times New Roman" w:cs="Times New Roman"/>
+          <w:color w:val="F1F2F3"/>
+          <w:kern w:val="0"/>
+          <w:sz w:val="30"/>
+          <w:szCs w:val="30"/>
+          <w:highlight w:val="black"/>
+        </w:rPr>
+      </w:pPr>
+      <w:r>
+        <w:rPr>
+          <w:rFonts w:ascii="Times New Roman" w:hAnsi="Times New Roman" w:cs="Times New Roman"/>
+          <w:color w:val="F1F2F3"/>
+          <w:kern w:val="0"/>
+          <w:sz w:val="30"/>
+          <w:szCs w:val="30"/>
+          <w:highlight w:val="black"/>
+        </w:rPr>
+        <w:t xml:space="preserve">            </w:t>
+      </w:r>
+      <w:r>
+        <w:rPr>
+          <w:rFonts w:ascii="Times New Roman" w:hAnsi="Times New Roman" w:cs="Times New Roman"/>
+          <w:color w:val="93C763"/>
+          <w:kern w:val="0"/>
+          <w:sz w:val="30"/>
+          <w:szCs w:val="30"/>
+          <w:highlight w:val="black"/>
+        </w:rPr>
+        <w:t>decimal</w:t>
+      </w:r>
+      <w:r>
+        <w:rPr>
+          <w:rFonts w:ascii="Times New Roman" w:hAnsi="Times New Roman" w:cs="Times New Roman"/>
+          <w:color w:val="F1F2F3"/>
+          <w:kern w:val="0"/>
+          <w:sz w:val="30"/>
+          <w:szCs w:val="30"/>
+          <w:highlight w:val="black"/>
+        </w:rPr>
+        <w:t xml:space="preserve"> </w:t>
+      </w:r>
+      <w:r>
+        <w:rPr>
+          <w:rFonts w:ascii="Times New Roman" w:hAnsi="Times New Roman" w:cs="Times New Roman"/>
+          <w:color w:val="BDB76B"/>
+          <w:kern w:val="0"/>
+          <w:sz w:val="30"/>
+          <w:szCs w:val="30"/>
+          <w:highlight w:val="black"/>
+        </w:rPr>
+        <w:t>d</w:t>
+      </w:r>
+      <w:r>
+        <w:rPr>
+          <w:rFonts w:ascii="Times New Roman" w:hAnsi="Times New Roman" w:cs="Times New Roman"/>
+          <w:color w:val="F1F2F3"/>
+          <w:kern w:val="0"/>
+          <w:sz w:val="30"/>
+          <w:szCs w:val="30"/>
+          <w:highlight w:val="black"/>
+        </w:rPr>
+        <w:t xml:space="preserve"> </w:t>
+      </w:r>
+      <w:r>
+        <w:rPr>
+          <w:rFonts w:ascii="Times New Roman" w:hAnsi="Times New Roman" w:cs="Times New Roman"/>
+          <w:color w:val="E8E2B7"/>
+          <w:kern w:val="0"/>
+          <w:sz w:val="30"/>
+          <w:szCs w:val="30"/>
+          <w:highlight w:val="black"/>
+        </w:rPr>
+        <w:t>=</w:t>
+      </w:r>
+      <w:r>
+        <w:rPr>
+          <w:rFonts w:ascii="Times New Roman" w:hAnsi="Times New Roman" w:cs="Times New Roman"/>
+          <w:color w:val="F1F2F3"/>
+          <w:kern w:val="0"/>
+          <w:sz w:val="30"/>
+          <w:szCs w:val="30"/>
+          <w:highlight w:val="black"/>
+        </w:rPr>
+        <w:t xml:space="preserve"> </w:t>
+      </w:r>
+      <w:r>
+        <w:rPr>
+          <w:rFonts w:ascii="Times New Roman" w:hAnsi="Times New Roman" w:cs="Times New Roman"/>
+          <w:color w:val="FFCD22"/>
+          <w:kern w:val="0"/>
+          <w:sz w:val="30"/>
+          <w:szCs w:val="30"/>
+          <w:highlight w:val="black"/>
+        </w:rPr>
+        <w:t>9.5m</w:t>
+      </w:r>
+      <w:r>
+        <w:rPr>
+          <w:rFonts w:ascii="Times New Roman" w:hAnsi="Times New Roman" w:cs="Times New Roman"/>
+          <w:color w:val="F1F2F3"/>
+          <w:kern w:val="0"/>
+          <w:sz w:val="30"/>
+          <w:szCs w:val="30"/>
+          <w:highlight w:val="black"/>
+        </w:rPr>
+        <w:t>;</w:t>
+      </w:r>
+    </w:p>
+    <w:p>
+      <w:pPr>
+        <w:autoSpaceDE w:val="0"/>
+        <w:autoSpaceDN w:val="0"/>
+        <w:adjustRightInd w:val="0"/>
+        <w:jc w:val="left"/>
+        <w:rPr>
+          <w:rFonts w:ascii="Times New Roman" w:hAnsi="Times New Roman" w:cs="Times New Roman"/>
+          <w:color w:val="F1F2F3"/>
+          <w:kern w:val="0"/>
+          <w:sz w:val="30"/>
+          <w:szCs w:val="30"/>
+          <w:highlight w:val="black"/>
+        </w:rPr>
+      </w:pPr>
+      <w:r>
+        <w:rPr>
+          <w:rFonts w:ascii="Times New Roman" w:hAnsi="Times New Roman" w:cs="Times New Roman"/>
+          <w:color w:val="F1F2F3"/>
+          <w:kern w:val="0"/>
+          <w:sz w:val="30"/>
+          <w:szCs w:val="30"/>
+          <w:highlight w:val="black"/>
+        </w:rPr>
+        <w:t xml:space="preserve">            </w:t>
+      </w:r>
+      <w:r>
+        <w:rPr>
+          <w:rFonts w:ascii="Times New Roman" w:hAnsi="Times New Roman" w:cs="Times New Roman"/>
+          <w:color w:val="93C763"/>
+          <w:kern w:val="0"/>
+          <w:sz w:val="30"/>
+          <w:szCs w:val="30"/>
+          <w:highlight w:val="black"/>
+        </w:rPr>
+        <w:t>float</w:t>
+      </w:r>
+      <w:r>
+        <w:rPr>
+          <w:rFonts w:ascii="Times New Roman" w:hAnsi="Times New Roman" w:cs="Times New Roman"/>
+          <w:color w:val="F1F2F3"/>
+          <w:kern w:val="0"/>
+          <w:sz w:val="30"/>
+          <w:szCs w:val="30"/>
+          <w:highlight w:val="black"/>
+        </w:rPr>
+        <w:t xml:space="preserve"> </w:t>
+      </w:r>
+      <w:r>
+        <w:rPr>
+          <w:rFonts w:ascii="Times New Roman" w:hAnsi="Times New Roman" w:cs="Times New Roman"/>
+          <w:color w:val="BDB76B"/>
+          <w:kern w:val="0"/>
+          <w:sz w:val="30"/>
+          <w:szCs w:val="30"/>
+          <w:highlight w:val="black"/>
+        </w:rPr>
+        <w:t>f</w:t>
+      </w:r>
+      <w:r>
+        <w:rPr>
+          <w:rFonts w:ascii="Times New Roman" w:hAnsi="Times New Roman" w:cs="Times New Roman"/>
+          <w:color w:val="F1F2F3"/>
+          <w:kern w:val="0"/>
+          <w:sz w:val="30"/>
+          <w:szCs w:val="30"/>
+          <w:highlight w:val="black"/>
+        </w:rPr>
+        <w:t xml:space="preserve"> </w:t>
+      </w:r>
+      <w:r>
+        <w:rPr>
+          <w:rFonts w:ascii="Times New Roman" w:hAnsi="Times New Roman" w:cs="Times New Roman"/>
+          <w:color w:val="E8E2B7"/>
+          <w:kern w:val="0"/>
+          <w:sz w:val="30"/>
+          <w:szCs w:val="30"/>
+          <w:highlight w:val="black"/>
+        </w:rPr>
+        <w:t>=</w:t>
+      </w:r>
+      <w:r>
+        <w:rPr>
+          <w:rFonts w:ascii="Times New Roman" w:hAnsi="Times New Roman" w:cs="Times New Roman"/>
+          <w:color w:val="F1F2F3"/>
+          <w:kern w:val="0"/>
+          <w:sz w:val="30"/>
+          <w:szCs w:val="30"/>
+          <w:highlight w:val="black"/>
+        </w:rPr>
+        <w:t xml:space="preserve"> </w:t>
+      </w:r>
+      <w:r>
+        <w:rPr>
+          <w:rFonts w:ascii="Times New Roman" w:hAnsi="Times New Roman" w:cs="Times New Roman"/>
+          <w:color w:val="FFCD22"/>
+          <w:kern w:val="0"/>
+          <w:sz w:val="30"/>
+          <w:szCs w:val="30"/>
+          <w:highlight w:val="black"/>
+        </w:rPr>
+        <w:t>4.5f</w:t>
+      </w:r>
+      <w:r>
+        <w:rPr>
+          <w:rFonts w:ascii="Times New Roman" w:hAnsi="Times New Roman" w:cs="Times New Roman"/>
+          <w:color w:val="F1F2F3"/>
+          <w:kern w:val="0"/>
+          <w:sz w:val="30"/>
+          <w:szCs w:val="30"/>
+          <w:highlight w:val="black"/>
+        </w:rPr>
+        <w:t>;</w:t>
+      </w:r>
+    </w:p>
+    <w:p>
+      <w:pPr>
+        <w:autoSpaceDE w:val="0"/>
+        <w:autoSpaceDN w:val="0"/>
+        <w:adjustRightInd w:val="0"/>
+        <w:jc w:val="left"/>
+        <w:rPr>
+          <w:rFonts w:ascii="Times New Roman" w:hAnsi="Times New Roman" w:cs="Times New Roman"/>
+          <w:color w:val="F1F2F3"/>
+          <w:kern w:val="0"/>
+          <w:sz w:val="30"/>
+          <w:szCs w:val="30"/>
+          <w:highlight w:val="black"/>
+        </w:rPr>
+      </w:pPr>
+      <w:r>
+        <w:rPr>
+          <w:rFonts w:ascii="Times New Roman" w:hAnsi="Times New Roman" w:cs="Times New Roman"/>
+          <w:color w:val="F1F2F3"/>
+          <w:kern w:val="0"/>
+          <w:sz w:val="30"/>
+          <w:szCs w:val="30"/>
+          <w:highlight w:val="black"/>
+        </w:rPr>
+        <w:t xml:space="preserve">            </w:t>
+      </w:r>
+      <w:r>
+        <w:rPr>
+          <w:rFonts w:ascii="Times New Roman" w:hAnsi="Times New Roman" w:cs="Times New Roman"/>
+          <w:color w:val="66747B"/>
+          <w:kern w:val="0"/>
+          <w:sz w:val="30"/>
+          <w:szCs w:val="30"/>
+          <w:highlight w:val="black"/>
+        </w:rPr>
+        <w:t xml:space="preserve">// </w:t>
+      </w:r>
+      <w:r>
+        <w:rPr>
+          <w:rFonts w:ascii="Times New Roman" w:hAnsi="Times New Roman" w:cs="Times New Roman"/>
+          <w:color w:val="FF0000"/>
+          <w:kern w:val="0"/>
+          <w:sz w:val="30"/>
+          <w:szCs w:val="30"/>
+          <w:highlight w:val="black"/>
+        </w:rPr>
+        <w:t>error</w:t>
+      </w:r>
+      <w:r>
+        <w:rPr>
+          <w:rFonts w:ascii="Times New Roman" w:hAnsi="Times New Roman" w:cs="Times New Roman"/>
+          <w:color w:val="FF0000"/>
+          <w:kern w:val="0"/>
+          <w:sz w:val="30"/>
+          <w:szCs w:val="30"/>
+          <w:highlight w:val="black"/>
+        </w:rPr>
+        <w:t>，</w:t>
+      </w:r>
+      <w:r>
+        <w:rPr>
+          <w:rFonts w:ascii="Times New Roman" w:hAnsi="Times New Roman" w:cs="Times New Roman"/>
+          <w:color w:val="FF0000"/>
+          <w:kern w:val="0"/>
+          <w:sz w:val="30"/>
+          <w:szCs w:val="30"/>
+          <w:highlight w:val="black"/>
+        </w:rPr>
+        <w:t>decimal</w:t>
+      </w:r>
+      <w:r>
+        <w:rPr>
+          <w:rFonts w:ascii="Times New Roman" w:hAnsi="Times New Roman" w:cs="Times New Roman"/>
+          <w:color w:val="FF0000"/>
+          <w:kern w:val="0"/>
+          <w:sz w:val="30"/>
+          <w:szCs w:val="30"/>
+          <w:highlight w:val="black"/>
+        </w:rPr>
+        <w:t>类型不能和</w:t>
+      </w:r>
+      <w:r>
+        <w:rPr>
+          <w:rFonts w:ascii="Times New Roman" w:hAnsi="Times New Roman" w:cs="Times New Roman"/>
+          <w:color w:val="FF0000"/>
+          <w:kern w:val="0"/>
+          <w:sz w:val="30"/>
+          <w:szCs w:val="30"/>
+          <w:highlight w:val="black"/>
+        </w:rPr>
+        <w:t>float</w:t>
+      </w:r>
+      <w:r>
+        <w:rPr>
+          <w:rFonts w:ascii="Times New Roman" w:hAnsi="Times New Roman" w:cs="Times New Roman"/>
+          <w:color w:val="FF0000"/>
+          <w:kern w:val="0"/>
+          <w:sz w:val="30"/>
+          <w:szCs w:val="30"/>
+          <w:highlight w:val="black"/>
+        </w:rPr>
+        <w:t>、</w:t>
+      </w:r>
+      <w:r>
+        <w:rPr>
+          <w:rFonts w:ascii="Times New Roman" w:hAnsi="Times New Roman" w:cs="Times New Roman"/>
+          <w:color w:val="FF0000"/>
+          <w:kern w:val="0"/>
+          <w:sz w:val="30"/>
+          <w:szCs w:val="30"/>
+          <w:highlight w:val="black"/>
+        </w:rPr>
+        <w:t>double</w:t>
+      </w:r>
+      <w:r>
+        <w:rPr>
+          <w:rFonts w:ascii="Times New Roman" w:hAnsi="Times New Roman" w:cs="Times New Roman"/>
+          <w:color w:val="FF0000"/>
+          <w:kern w:val="0"/>
+          <w:sz w:val="30"/>
+          <w:szCs w:val="30"/>
+          <w:highlight w:val="black"/>
+        </w:rPr>
+        <w:t>混用</w:t>
+      </w:r>
+    </w:p>
+    <w:p>
+      <w:pPr>
+        <w:autoSpaceDE w:val="0"/>
+        <w:autoSpaceDN w:val="0"/>
+        <w:adjustRightInd w:val="0"/>
+        <w:jc w:val="left"/>
+        <w:rPr>
+          <w:rFonts w:ascii="Times New Roman" w:hAnsi="Times New Roman" w:cs="Times New Roman"/>
+          <w:color w:val="F1F2F3"/>
+          <w:kern w:val="0"/>
+          <w:sz w:val="30"/>
+          <w:szCs w:val="30"/>
+          <w:highlight w:val="black"/>
+        </w:rPr>
+      </w:pPr>
+      <w:r>
+        <w:rPr>
+          <w:rFonts w:ascii="Times New Roman" w:hAnsi="Times New Roman" w:cs="Times New Roman"/>
+          <w:color w:val="F1F2F3"/>
+          <w:kern w:val="0"/>
+          <w:sz w:val="30"/>
+          <w:szCs w:val="30"/>
+          <w:highlight w:val="black"/>
+        </w:rPr>
+        <w:t xml:space="preserve">            </w:t>
+      </w:r>
+      <w:r>
+        <w:rPr>
+          <w:rFonts w:ascii="Times New Roman" w:hAnsi="Times New Roman" w:cs="Times New Roman"/>
+          <w:color w:val="66747B"/>
+          <w:kern w:val="0"/>
+          <w:sz w:val="30"/>
+          <w:szCs w:val="30"/>
+          <w:highlight w:val="black"/>
+        </w:rPr>
+        <w:t>// Console.WriteLine("d * f = {0}", d * f);</w:t>
+      </w:r>
+    </w:p>
+    <w:p>
+      <w:pPr>
+        <w:autoSpaceDE w:val="0"/>
+        <w:autoSpaceDN w:val="0"/>
+        <w:adjustRightInd w:val="0"/>
+        <w:jc w:val="left"/>
+        <w:rPr>
+          <w:rFonts w:ascii="Times New Roman" w:hAnsi="Times New Roman" w:cs="Times New Roman"/>
+          <w:color w:val="F1F2F3"/>
+          <w:kern w:val="0"/>
+          <w:sz w:val="30"/>
+          <w:szCs w:val="30"/>
+          <w:highlight w:val="black"/>
+        </w:rPr>
+      </w:pPr>
+    </w:p>
+    <w:p>
+      <w:pPr>
+        <w:autoSpaceDE w:val="0"/>
+        <w:autoSpaceDN w:val="0"/>
+        <w:adjustRightInd w:val="0"/>
+        <w:jc w:val="left"/>
+        <w:rPr>
+          <w:rFonts w:ascii="Times New Roman" w:hAnsi="Times New Roman" w:cs="Times New Roman"/>
+          <w:color w:val="F1F2F3"/>
+          <w:kern w:val="0"/>
+          <w:sz w:val="30"/>
+          <w:szCs w:val="30"/>
+          <w:highlight w:val="black"/>
+        </w:rPr>
+      </w:pPr>
+      <w:r>
+        <w:rPr>
+          <w:rFonts w:ascii="Times New Roman" w:hAnsi="Times New Roman" w:cs="Times New Roman"/>
+          <w:color w:val="F1F2F3"/>
+          <w:kern w:val="0"/>
+          <w:sz w:val="30"/>
+          <w:szCs w:val="30"/>
+          <w:highlight w:val="black"/>
+        </w:rPr>
+        <w:t xml:space="preserve">            </w:t>
+      </w:r>
+      <w:r>
+        <w:rPr>
+          <w:rFonts w:ascii="Times New Roman" w:hAnsi="Times New Roman" w:cs="Times New Roman"/>
+          <w:color w:val="93C763"/>
+          <w:kern w:val="0"/>
+          <w:sz w:val="30"/>
+          <w:szCs w:val="30"/>
+          <w:highlight w:val="black"/>
+        </w:rPr>
+        <w:t>ulong</w:t>
+      </w:r>
+      <w:r>
+        <w:rPr>
+          <w:rFonts w:ascii="Times New Roman" w:hAnsi="Times New Roman" w:cs="Times New Roman"/>
+          <w:color w:val="F1F2F3"/>
+          <w:kern w:val="0"/>
+          <w:sz w:val="30"/>
+          <w:szCs w:val="30"/>
+          <w:highlight w:val="black"/>
+        </w:rPr>
+        <w:t xml:space="preserve"> </w:t>
+      </w:r>
+      <w:r>
+        <w:rPr>
+          <w:rFonts w:ascii="Times New Roman" w:hAnsi="Times New Roman" w:cs="Times New Roman"/>
+          <w:color w:val="BDB76B"/>
+          <w:kern w:val="0"/>
+          <w:sz w:val="30"/>
+          <w:szCs w:val="30"/>
+          <w:highlight w:val="black"/>
+        </w:rPr>
+        <w:t>ul</w:t>
+      </w:r>
+      <w:r>
+        <w:rPr>
+          <w:rFonts w:ascii="Times New Roman" w:hAnsi="Times New Roman" w:cs="Times New Roman"/>
+          <w:color w:val="F1F2F3"/>
+          <w:kern w:val="0"/>
+          <w:sz w:val="30"/>
+          <w:szCs w:val="30"/>
+          <w:highlight w:val="black"/>
+        </w:rPr>
+        <w:t xml:space="preserve"> </w:t>
+      </w:r>
+      <w:r>
+        <w:rPr>
+          <w:rFonts w:ascii="Times New Roman" w:hAnsi="Times New Roman" w:cs="Times New Roman"/>
+          <w:color w:val="E8E2B7"/>
+          <w:kern w:val="0"/>
+          <w:sz w:val="30"/>
+          <w:szCs w:val="30"/>
+          <w:highlight w:val="black"/>
+        </w:rPr>
+        <w:t>=</w:t>
+      </w:r>
+      <w:r>
+        <w:rPr>
+          <w:rFonts w:ascii="Times New Roman" w:hAnsi="Times New Roman" w:cs="Times New Roman"/>
+          <w:color w:val="F1F2F3"/>
+          <w:kern w:val="0"/>
+          <w:sz w:val="30"/>
+          <w:szCs w:val="30"/>
+          <w:highlight w:val="black"/>
+        </w:rPr>
+        <w:t xml:space="preserve"> </w:t>
+      </w:r>
+      <w:r>
+        <w:rPr>
+          <w:rFonts w:ascii="Times New Roman" w:hAnsi="Times New Roman" w:cs="Times New Roman"/>
+          <w:color w:val="FFCD22"/>
+          <w:kern w:val="0"/>
+          <w:sz w:val="30"/>
+          <w:szCs w:val="30"/>
+          <w:highlight w:val="black"/>
+        </w:rPr>
+        <w:t>245UL</w:t>
+      </w:r>
+      <w:r>
+        <w:rPr>
+          <w:rFonts w:ascii="Times New Roman" w:hAnsi="Times New Roman" w:cs="Times New Roman"/>
+          <w:color w:val="F1F2F3"/>
+          <w:kern w:val="0"/>
+          <w:sz w:val="30"/>
+          <w:szCs w:val="30"/>
+          <w:highlight w:val="black"/>
+        </w:rPr>
+        <w:t>;</w:t>
+      </w:r>
+    </w:p>
+    <w:p>
+      <w:pPr>
+        <w:autoSpaceDE w:val="0"/>
+        <w:autoSpaceDN w:val="0"/>
+        <w:adjustRightInd w:val="0"/>
+        <w:jc w:val="left"/>
+        <w:rPr>
+          <w:rFonts w:ascii="Times New Roman" w:hAnsi="Times New Roman" w:cs="Times New Roman"/>
+          <w:color w:val="F1F2F3"/>
+          <w:kern w:val="0"/>
+          <w:sz w:val="30"/>
+          <w:szCs w:val="30"/>
+          <w:highlight w:val="black"/>
+        </w:rPr>
+      </w:pPr>
+      <w:r>
+        <w:rPr>
+          <w:rFonts w:ascii="Times New Roman" w:hAnsi="Times New Roman" w:cs="Times New Roman"/>
+          <w:color w:val="F1F2F3"/>
+          <w:kern w:val="0"/>
+          <w:sz w:val="30"/>
+          <w:szCs w:val="30"/>
+          <w:highlight w:val="black"/>
+        </w:rPr>
+        <w:t xml:space="preserve">            </w:t>
+      </w:r>
+      <w:r>
+        <w:rPr>
+          <w:rFonts w:ascii="Times New Roman" w:hAnsi="Times New Roman" w:cs="Times New Roman"/>
+          <w:color w:val="93C763"/>
+          <w:kern w:val="0"/>
+          <w:sz w:val="30"/>
+          <w:szCs w:val="30"/>
+          <w:highlight w:val="black"/>
+        </w:rPr>
+        <w:t>int</w:t>
+      </w:r>
+      <w:r>
+        <w:rPr>
+          <w:rFonts w:ascii="Times New Roman" w:hAnsi="Times New Roman" w:cs="Times New Roman"/>
+          <w:color w:val="F1F2F3"/>
+          <w:kern w:val="0"/>
+          <w:sz w:val="30"/>
+          <w:szCs w:val="30"/>
+          <w:highlight w:val="black"/>
+        </w:rPr>
+        <w:t xml:space="preserve"> </w:t>
+      </w:r>
+      <w:r>
+        <w:rPr>
+          <w:rFonts w:ascii="Times New Roman" w:hAnsi="Times New Roman" w:cs="Times New Roman"/>
+          <w:color w:val="BDB76B"/>
+          <w:kern w:val="0"/>
+          <w:sz w:val="30"/>
+          <w:szCs w:val="30"/>
+          <w:highlight w:val="black"/>
+        </w:rPr>
+        <w:t>i</w:t>
+      </w:r>
+      <w:r>
+        <w:rPr>
+          <w:rFonts w:ascii="Times New Roman" w:hAnsi="Times New Roman" w:cs="Times New Roman"/>
+          <w:color w:val="F1F2F3"/>
+          <w:kern w:val="0"/>
+          <w:sz w:val="30"/>
+          <w:szCs w:val="30"/>
+          <w:highlight w:val="black"/>
+        </w:rPr>
+        <w:t xml:space="preserve"> </w:t>
+      </w:r>
+      <w:r>
+        <w:rPr>
+          <w:rFonts w:ascii="Times New Roman" w:hAnsi="Times New Roman" w:cs="Times New Roman"/>
+          <w:color w:val="E8E2B7"/>
+          <w:kern w:val="0"/>
+          <w:sz w:val="30"/>
+          <w:szCs w:val="30"/>
+          <w:highlight w:val="black"/>
+        </w:rPr>
+        <w:t>=</w:t>
+      </w:r>
+      <w:r>
+        <w:rPr>
+          <w:rFonts w:ascii="Times New Roman" w:hAnsi="Times New Roman" w:cs="Times New Roman"/>
+          <w:color w:val="F1F2F3"/>
+          <w:kern w:val="0"/>
+          <w:sz w:val="30"/>
+          <w:szCs w:val="30"/>
+          <w:highlight w:val="black"/>
+        </w:rPr>
+        <w:t xml:space="preserve"> </w:t>
+      </w:r>
+      <w:r>
+        <w:rPr>
+          <w:rFonts w:ascii="Times New Roman" w:hAnsi="Times New Roman" w:cs="Times New Roman"/>
+          <w:color w:val="FFCD22"/>
+          <w:kern w:val="0"/>
+          <w:sz w:val="30"/>
+          <w:szCs w:val="30"/>
+          <w:highlight w:val="black"/>
+        </w:rPr>
+        <w:t>5</w:t>
+      </w:r>
+      <w:r>
+        <w:rPr>
+          <w:rFonts w:ascii="Times New Roman" w:hAnsi="Times New Roman" w:cs="Times New Roman"/>
+          <w:color w:val="F1F2F3"/>
+          <w:kern w:val="0"/>
+          <w:sz w:val="30"/>
+          <w:szCs w:val="30"/>
+          <w:highlight w:val="black"/>
+        </w:rPr>
+        <w:t>;</w:t>
+      </w:r>
+    </w:p>
+    <w:p>
+      <w:pPr>
+        <w:autoSpaceDE w:val="0"/>
+        <w:autoSpaceDN w:val="0"/>
+        <w:adjustRightInd w:val="0"/>
+        <w:jc w:val="left"/>
+        <w:rPr>
+          <w:rFonts w:ascii="Times New Roman" w:hAnsi="Times New Roman" w:cs="Times New Roman"/>
+          <w:color w:val="F1F2F3"/>
+          <w:kern w:val="0"/>
+          <w:sz w:val="30"/>
+          <w:szCs w:val="30"/>
+          <w:highlight w:val="black"/>
+        </w:rPr>
+      </w:pPr>
+    </w:p>
+    <w:p>
+      <w:pPr>
+        <w:autoSpaceDE w:val="0"/>
+        <w:autoSpaceDN w:val="0"/>
+        <w:adjustRightInd w:val="0"/>
+        <w:jc w:val="left"/>
+        <w:rPr>
+          <w:rFonts w:ascii="Times New Roman" w:hAnsi="Times New Roman" w:cs="Times New Roman"/>
+          <w:color w:val="F1F2F3"/>
+          <w:kern w:val="0"/>
+          <w:sz w:val="30"/>
+          <w:szCs w:val="30"/>
+          <w:highlight w:val="black"/>
+        </w:rPr>
+      </w:pPr>
+      <w:r>
+        <w:rPr>
+          <w:rFonts w:ascii="Times New Roman" w:hAnsi="Times New Roman" w:cs="Times New Roman"/>
+          <w:color w:val="F1F2F3"/>
+          <w:kern w:val="0"/>
+          <w:sz w:val="30"/>
+          <w:szCs w:val="30"/>
+          <w:highlight w:val="black"/>
+        </w:rPr>
+        <w:t xml:space="preserve">            </w:t>
+      </w:r>
+      <w:r>
+        <w:rPr>
+          <w:rFonts w:ascii="Times New Roman" w:hAnsi="Times New Roman" w:cs="Times New Roman"/>
+          <w:color w:val="66747B"/>
+          <w:kern w:val="0"/>
+          <w:sz w:val="30"/>
+          <w:szCs w:val="30"/>
+          <w:highlight w:val="black"/>
+        </w:rPr>
+        <w:t>//</w:t>
+      </w:r>
+      <w:r>
+        <w:rPr>
+          <w:rFonts w:ascii="Times New Roman" w:hAnsi="Times New Roman" w:cs="Times New Roman"/>
+          <w:color w:val="FF0000"/>
+          <w:kern w:val="0"/>
+          <w:sz w:val="30"/>
+          <w:szCs w:val="30"/>
+          <w:highlight w:val="black"/>
+        </w:rPr>
+        <w:t xml:space="preserve"> error</w:t>
+      </w:r>
+      <w:r>
+        <w:rPr>
+          <w:rFonts w:ascii="Times New Roman" w:hAnsi="Times New Roman" w:cs="Times New Roman"/>
+          <w:color w:val="FF0000"/>
+          <w:kern w:val="0"/>
+          <w:sz w:val="30"/>
+          <w:szCs w:val="30"/>
+          <w:highlight w:val="black"/>
+        </w:rPr>
+        <w:t>，</w:t>
+      </w:r>
+      <w:r>
+        <w:rPr>
+          <w:rFonts w:ascii="Times New Roman" w:hAnsi="Times New Roman" w:cs="Times New Roman"/>
+          <w:color w:val="FF0000"/>
+          <w:kern w:val="0"/>
+          <w:sz w:val="30"/>
+          <w:szCs w:val="30"/>
+          <w:highlight w:val="black"/>
+        </w:rPr>
+        <w:t>ulong</w:t>
+      </w:r>
+      <w:r>
+        <w:rPr>
+          <w:rFonts w:ascii="Times New Roman" w:hAnsi="Times New Roman" w:cs="Times New Roman"/>
+          <w:color w:val="FF0000"/>
+          <w:kern w:val="0"/>
+          <w:sz w:val="30"/>
+          <w:szCs w:val="30"/>
+          <w:highlight w:val="black"/>
+        </w:rPr>
+        <w:t>不能和任何有符合整数类型混用</w:t>
+      </w:r>
+    </w:p>
+    <w:p>
+      <w:pPr>
+        <w:autoSpaceDE w:val="0"/>
+        <w:autoSpaceDN w:val="0"/>
+        <w:adjustRightInd w:val="0"/>
+        <w:jc w:val="left"/>
+        <w:rPr>
+          <w:rFonts w:ascii="Times New Roman" w:hAnsi="Times New Roman" w:cs="Times New Roman"/>
+          <w:color w:val="F1F2F3"/>
+          <w:kern w:val="0"/>
+          <w:sz w:val="30"/>
+          <w:szCs w:val="30"/>
+          <w:highlight w:val="black"/>
+        </w:rPr>
+      </w:pPr>
+      <w:r>
+        <w:rPr>
+          <w:rFonts w:ascii="Times New Roman" w:hAnsi="Times New Roman" w:cs="Times New Roman"/>
+          <w:color w:val="F1F2F3"/>
+          <w:kern w:val="0"/>
+          <w:sz w:val="30"/>
+          <w:szCs w:val="30"/>
+          <w:highlight w:val="black"/>
+        </w:rPr>
+        <w:t xml:space="preserve">            </w:t>
+      </w:r>
+      <w:r>
+        <w:rPr>
+          <w:rFonts w:ascii="Times New Roman" w:hAnsi="Times New Roman" w:cs="Times New Roman"/>
+          <w:color w:val="66747B"/>
+          <w:kern w:val="0"/>
+          <w:sz w:val="30"/>
+          <w:szCs w:val="30"/>
+          <w:highlight w:val="black"/>
+        </w:rPr>
+        <w:t>// Console.WriteLine("ul * i = {0}", ul * i);</w:t>
+      </w:r>
+    </w:p>
+    <w:p>
+      <w:pPr>
+        <w:autoSpaceDE w:val="0"/>
+        <w:autoSpaceDN w:val="0"/>
+        <w:adjustRightInd w:val="0"/>
+        <w:jc w:val="left"/>
+        <w:rPr>
+          <w:rFonts w:ascii="Times New Roman" w:hAnsi="Times New Roman" w:cs="Times New Roman"/>
+          <w:color w:val="F1F2F3"/>
+          <w:kern w:val="0"/>
+          <w:sz w:val="30"/>
+          <w:szCs w:val="30"/>
+          <w:highlight w:val="black"/>
+        </w:rPr>
+      </w:pPr>
+    </w:p>
+    <w:p>
+      <w:pPr>
+        <w:autoSpaceDE w:val="0"/>
+        <w:autoSpaceDN w:val="0"/>
+        <w:adjustRightInd w:val="0"/>
+        <w:jc w:val="left"/>
+        <w:rPr>
+          <w:rFonts w:ascii="Times New Roman" w:hAnsi="Times New Roman" w:cs="Times New Roman"/>
+          <w:color w:val="F1F2F3"/>
+          <w:kern w:val="0"/>
+          <w:sz w:val="30"/>
+          <w:szCs w:val="30"/>
+          <w:highlight w:val="black"/>
+        </w:rPr>
+      </w:pPr>
+      <w:r>
+        <w:rPr>
+          <w:rFonts w:ascii="Times New Roman" w:hAnsi="Times New Roman" w:cs="Times New Roman"/>
+          <w:color w:val="F1F2F3"/>
+          <w:kern w:val="0"/>
+          <w:sz w:val="30"/>
+          <w:szCs w:val="30"/>
+          <w:highlight w:val="black"/>
+        </w:rPr>
+        <w:t xml:space="preserve">            </w:t>
+      </w:r>
+      <w:r>
+        <w:rPr>
+          <w:rFonts w:ascii="Times New Roman" w:hAnsi="Times New Roman" w:cs="Times New Roman"/>
+          <w:color w:val="66747B"/>
+          <w:kern w:val="0"/>
+          <w:sz w:val="30"/>
+          <w:szCs w:val="30"/>
+          <w:highlight w:val="black"/>
+        </w:rPr>
+        <w:t xml:space="preserve">// </w:t>
+      </w:r>
+      <w:r>
+        <w:rPr>
+          <w:rFonts w:ascii="Times New Roman" w:hAnsi="Times New Roman" w:cs="Times New Roman"/>
+          <w:color w:val="FF0000"/>
+          <w:kern w:val="0"/>
+          <w:sz w:val="30"/>
+          <w:szCs w:val="30"/>
+          <w:highlight w:val="black"/>
+        </w:rPr>
+        <w:t>ulong</w:t>
+      </w:r>
+      <w:r>
+        <w:rPr>
+          <w:rFonts w:ascii="Times New Roman" w:hAnsi="Times New Roman" w:cs="Times New Roman"/>
+          <w:color w:val="FF0000"/>
+          <w:kern w:val="0"/>
+          <w:sz w:val="30"/>
+          <w:szCs w:val="30"/>
+          <w:highlight w:val="black"/>
+        </w:rPr>
+        <w:t>可以和有符合的浮点型混用，结果为</w:t>
+      </w:r>
+      <w:r>
+        <w:rPr>
+          <w:rFonts w:ascii="Times New Roman" w:hAnsi="Times New Roman" w:cs="Times New Roman"/>
+          <w:color w:val="FF0000"/>
+          <w:kern w:val="0"/>
+          <w:sz w:val="30"/>
+          <w:szCs w:val="30"/>
+          <w:highlight w:val="black"/>
+        </w:rPr>
+        <w:t>float</w:t>
+      </w:r>
+      <w:r>
+        <w:rPr>
+          <w:rFonts w:ascii="Times New Roman" w:hAnsi="Times New Roman" w:cs="Times New Roman"/>
+          <w:color w:val="FF0000"/>
+          <w:kern w:val="0"/>
+          <w:sz w:val="30"/>
+          <w:szCs w:val="30"/>
+          <w:highlight w:val="black"/>
+        </w:rPr>
+        <w:t>或</w:t>
+      </w:r>
+      <w:r>
+        <w:rPr>
+          <w:rFonts w:ascii="Times New Roman" w:hAnsi="Times New Roman" w:cs="Times New Roman"/>
+          <w:color w:val="FF0000"/>
+          <w:kern w:val="0"/>
+          <w:sz w:val="30"/>
+          <w:szCs w:val="30"/>
+          <w:highlight w:val="black"/>
+        </w:rPr>
+        <w:t>double</w:t>
+      </w:r>
+    </w:p>
+    <w:p>
+      <w:pPr>
+        <w:autoSpaceDE w:val="0"/>
+        <w:autoSpaceDN w:val="0"/>
+        <w:adjustRightInd w:val="0"/>
+        <w:jc w:val="left"/>
+        <w:rPr>
+          <w:rFonts w:ascii="Times New Roman" w:hAnsi="Times New Roman" w:cs="Times New Roman"/>
+          <w:color w:val="F1F2F3"/>
+          <w:kern w:val="0"/>
+          <w:sz w:val="30"/>
+          <w:szCs w:val="30"/>
+          <w:highlight w:val="black"/>
+        </w:rPr>
+      </w:pPr>
+      <w:r>
+        <w:rPr>
+          <w:rFonts w:ascii="Times New Roman" w:hAnsi="Times New Roman" w:cs="Times New Roman"/>
+          <w:color w:val="F1F2F3"/>
+          <w:kern w:val="0"/>
+          <w:sz w:val="30"/>
+          <w:szCs w:val="30"/>
+          <w:highlight w:val="black"/>
+        </w:rPr>
+        <w:t xml:space="preserve">            </w:t>
+      </w:r>
+      <w:r>
+        <w:rPr>
+          <w:rFonts w:ascii="Times New Roman" w:hAnsi="Times New Roman" w:cs="Times New Roman"/>
+          <w:color w:val="93C763"/>
+          <w:kern w:val="0"/>
+          <w:sz w:val="30"/>
+          <w:szCs w:val="30"/>
+          <w:highlight w:val="black"/>
+        </w:rPr>
+        <w:t>float</w:t>
+      </w:r>
+      <w:r>
+        <w:rPr>
+          <w:rFonts w:ascii="Times New Roman" w:hAnsi="Times New Roman" w:cs="Times New Roman"/>
+          <w:color w:val="F1F2F3"/>
+          <w:kern w:val="0"/>
+          <w:sz w:val="30"/>
+          <w:szCs w:val="30"/>
+          <w:highlight w:val="black"/>
+        </w:rPr>
+        <w:t xml:space="preserve"> </w:t>
+      </w:r>
+      <w:r>
+        <w:rPr>
+          <w:rFonts w:ascii="Times New Roman" w:hAnsi="Times New Roman" w:cs="Times New Roman"/>
+          <w:color w:val="BDB76B"/>
+          <w:kern w:val="0"/>
+          <w:sz w:val="30"/>
+          <w:szCs w:val="30"/>
+          <w:highlight w:val="black"/>
+        </w:rPr>
+        <w:t>f1</w:t>
+      </w:r>
+      <w:r>
+        <w:rPr>
+          <w:rFonts w:ascii="Times New Roman" w:hAnsi="Times New Roman" w:cs="Times New Roman"/>
+          <w:color w:val="F1F2F3"/>
+          <w:kern w:val="0"/>
+          <w:sz w:val="30"/>
+          <w:szCs w:val="30"/>
+          <w:highlight w:val="black"/>
+        </w:rPr>
+        <w:t xml:space="preserve"> </w:t>
+      </w:r>
+      <w:r>
+        <w:rPr>
+          <w:rFonts w:ascii="Times New Roman" w:hAnsi="Times New Roman" w:cs="Times New Roman"/>
+          <w:color w:val="E8E2B7"/>
+          <w:kern w:val="0"/>
+          <w:sz w:val="30"/>
+          <w:szCs w:val="30"/>
+          <w:highlight w:val="black"/>
+        </w:rPr>
+        <w:t>=</w:t>
+      </w:r>
+      <w:r>
+        <w:rPr>
+          <w:rFonts w:ascii="Times New Roman" w:hAnsi="Times New Roman" w:cs="Times New Roman"/>
+          <w:color w:val="F1F2F3"/>
+          <w:kern w:val="0"/>
+          <w:sz w:val="30"/>
+          <w:szCs w:val="30"/>
+          <w:highlight w:val="black"/>
+        </w:rPr>
+        <w:t xml:space="preserve"> </w:t>
+      </w:r>
+      <w:r>
+        <w:rPr>
+          <w:rFonts w:ascii="Times New Roman" w:hAnsi="Times New Roman" w:cs="Times New Roman"/>
+          <w:color w:val="BDB76B"/>
+          <w:kern w:val="0"/>
+          <w:sz w:val="30"/>
+          <w:szCs w:val="30"/>
+          <w:highlight w:val="black"/>
+        </w:rPr>
+        <w:t>ul</w:t>
+      </w:r>
+      <w:r>
+        <w:rPr>
+          <w:rFonts w:ascii="Times New Roman" w:hAnsi="Times New Roman" w:cs="Times New Roman"/>
+          <w:color w:val="F1F2F3"/>
+          <w:kern w:val="0"/>
+          <w:sz w:val="30"/>
+          <w:szCs w:val="30"/>
+          <w:highlight w:val="black"/>
+        </w:rPr>
+        <w:t xml:space="preserve"> </w:t>
+      </w:r>
+      <w:r>
+        <w:rPr>
+          <w:rFonts w:ascii="Times New Roman" w:hAnsi="Times New Roman" w:cs="Times New Roman"/>
+          <w:color w:val="E8E2B7"/>
+          <w:kern w:val="0"/>
+          <w:sz w:val="30"/>
+          <w:szCs w:val="30"/>
+          <w:highlight w:val="black"/>
+        </w:rPr>
+        <w:t>*</w:t>
+      </w:r>
+      <w:r>
+        <w:rPr>
+          <w:rFonts w:ascii="Times New Roman" w:hAnsi="Times New Roman" w:cs="Times New Roman"/>
+          <w:color w:val="F1F2F3"/>
+          <w:kern w:val="0"/>
+          <w:sz w:val="30"/>
+          <w:szCs w:val="30"/>
+          <w:highlight w:val="black"/>
+        </w:rPr>
+        <w:t xml:space="preserve"> </w:t>
+      </w:r>
+      <w:r>
+        <w:rPr>
+          <w:rFonts w:ascii="Times New Roman" w:hAnsi="Times New Roman" w:cs="Times New Roman"/>
+          <w:color w:val="BDB76B"/>
+          <w:kern w:val="0"/>
+          <w:sz w:val="30"/>
+          <w:szCs w:val="30"/>
+          <w:highlight w:val="black"/>
+        </w:rPr>
+        <w:t>f</w:t>
+      </w:r>
+      <w:r>
+        <w:rPr>
+          <w:rFonts w:ascii="Times New Roman" w:hAnsi="Times New Roman" w:cs="Times New Roman"/>
+          <w:color w:val="F1F2F3"/>
+          <w:kern w:val="0"/>
+          <w:sz w:val="30"/>
+          <w:szCs w:val="30"/>
+          <w:highlight w:val="black"/>
+        </w:rPr>
+        <w:t>;</w:t>
+      </w:r>
+    </w:p>
+    <w:p>
+      <w:pPr>
+        <w:autoSpaceDE w:val="0"/>
+        <w:autoSpaceDN w:val="0"/>
+        <w:adjustRightInd w:val="0"/>
+        <w:jc w:val="left"/>
+        <w:rPr>
+          <w:rFonts w:ascii="Times New Roman" w:hAnsi="Times New Roman" w:cs="Times New Roman"/>
+          <w:color w:val="F1F2F3"/>
+          <w:kern w:val="0"/>
+          <w:sz w:val="30"/>
+          <w:szCs w:val="30"/>
+          <w:highlight w:val="black"/>
+        </w:rPr>
+      </w:pPr>
+      <w:r>
+        <w:rPr>
+          <w:rFonts w:ascii="Times New Roman" w:hAnsi="Times New Roman" w:cs="Times New Roman"/>
+          <w:color w:val="F1F2F3"/>
+          <w:kern w:val="0"/>
+          <w:sz w:val="30"/>
+          <w:szCs w:val="30"/>
+          <w:highlight w:val="black"/>
+        </w:rPr>
+        <w:t xml:space="preserve">            </w:t>
+      </w:r>
+      <w:r>
+        <w:rPr>
+          <w:rFonts w:ascii="Times New Roman" w:hAnsi="Times New Roman" w:cs="Times New Roman"/>
+          <w:i/>
+          <w:iCs/>
+          <w:color w:val="678CB1"/>
+          <w:kern w:val="0"/>
+          <w:sz w:val="30"/>
+          <w:szCs w:val="30"/>
+          <w:highlight w:val="black"/>
+        </w:rPr>
+        <w:t>Console</w:t>
+      </w:r>
+      <w:r>
+        <w:rPr>
+          <w:rFonts w:ascii="Times New Roman" w:hAnsi="Times New Roman" w:cs="Times New Roman"/>
+          <w:color w:val="E8E2B7"/>
+          <w:kern w:val="0"/>
+          <w:sz w:val="30"/>
+          <w:szCs w:val="30"/>
+          <w:highlight w:val="black"/>
+        </w:rPr>
+        <w:t>.</w:t>
+      </w:r>
+      <w:r>
+        <w:rPr>
+          <w:rFonts w:ascii="Times New Roman" w:hAnsi="Times New Roman" w:cs="Times New Roman"/>
+          <w:i/>
+          <w:iCs/>
+          <w:color w:val="FF8000"/>
+          <w:kern w:val="0"/>
+          <w:sz w:val="30"/>
+          <w:szCs w:val="30"/>
+          <w:highlight w:val="black"/>
+        </w:rPr>
+        <w:t>WriteLine</w:t>
+      </w:r>
+      <w:r>
+        <w:rPr>
+          <w:rFonts w:ascii="Times New Roman" w:hAnsi="Times New Roman" w:cs="Times New Roman"/>
+          <w:color w:val="F1F2F3"/>
+          <w:kern w:val="0"/>
+          <w:sz w:val="30"/>
+          <w:szCs w:val="30"/>
+          <w:highlight w:val="black"/>
+        </w:rPr>
+        <w:t>(</w:t>
+      </w:r>
+      <w:r>
+        <w:rPr>
+          <w:rFonts w:ascii="Times New Roman" w:hAnsi="Times New Roman" w:cs="Times New Roman"/>
+          <w:color w:val="EC7600"/>
+          <w:kern w:val="0"/>
+          <w:sz w:val="30"/>
+          <w:szCs w:val="30"/>
+          <w:highlight w:val="black"/>
+        </w:rPr>
+        <w:t>"ul * f = {0}"</w:t>
+      </w:r>
+      <w:r>
+        <w:rPr>
+          <w:rFonts w:ascii="Times New Roman" w:hAnsi="Times New Roman" w:cs="Times New Roman"/>
+          <w:color w:val="F1F2F3"/>
+          <w:kern w:val="0"/>
+          <w:sz w:val="30"/>
+          <w:szCs w:val="30"/>
+          <w:highlight w:val="black"/>
+        </w:rPr>
+        <w:t xml:space="preserve">, </w:t>
+      </w:r>
+      <w:r>
+        <w:rPr>
+          <w:rFonts w:ascii="Times New Roman" w:hAnsi="Times New Roman" w:cs="Times New Roman"/>
+          <w:color w:val="BDB76B"/>
+          <w:kern w:val="0"/>
+          <w:sz w:val="30"/>
+          <w:szCs w:val="30"/>
+          <w:highlight w:val="black"/>
+        </w:rPr>
+        <w:t>ul</w:t>
+      </w:r>
+      <w:r>
+        <w:rPr>
+          <w:rFonts w:ascii="Times New Roman" w:hAnsi="Times New Roman" w:cs="Times New Roman"/>
+          <w:color w:val="F1F2F3"/>
+          <w:kern w:val="0"/>
+          <w:sz w:val="30"/>
+          <w:szCs w:val="30"/>
+          <w:highlight w:val="black"/>
+        </w:rPr>
+        <w:t xml:space="preserve"> </w:t>
+      </w:r>
+      <w:r>
+        <w:rPr>
+          <w:rFonts w:ascii="Times New Roman" w:hAnsi="Times New Roman" w:cs="Times New Roman"/>
+          <w:color w:val="E8E2B7"/>
+          <w:kern w:val="0"/>
+          <w:sz w:val="30"/>
+          <w:szCs w:val="30"/>
+          <w:highlight w:val="black"/>
+        </w:rPr>
+        <w:t>*</w:t>
+      </w:r>
+      <w:r>
+        <w:rPr>
+          <w:rFonts w:ascii="Times New Roman" w:hAnsi="Times New Roman" w:cs="Times New Roman"/>
+          <w:color w:val="F1F2F3"/>
+          <w:kern w:val="0"/>
+          <w:sz w:val="30"/>
+          <w:szCs w:val="30"/>
+          <w:highlight w:val="black"/>
+        </w:rPr>
+        <w:t xml:space="preserve"> </w:t>
+      </w:r>
+      <w:r>
+        <w:rPr>
+          <w:rFonts w:ascii="Times New Roman" w:hAnsi="Times New Roman" w:cs="Times New Roman"/>
+          <w:color w:val="BDB76B"/>
+          <w:kern w:val="0"/>
+          <w:sz w:val="30"/>
+          <w:szCs w:val="30"/>
+          <w:highlight w:val="black"/>
+        </w:rPr>
+        <w:t>f</w:t>
+      </w:r>
+      <w:r>
+        <w:rPr>
+          <w:rFonts w:ascii="Times New Roman" w:hAnsi="Times New Roman" w:cs="Times New Roman"/>
+          <w:color w:val="F1F2F3"/>
+          <w:kern w:val="0"/>
+          <w:sz w:val="30"/>
+          <w:szCs w:val="30"/>
+          <w:highlight w:val="black"/>
+        </w:rPr>
+        <w:t>);</w:t>
+      </w:r>
+    </w:p>
+    <w:p>
+      <w:pPr>
+        <w:autoSpaceDE w:val="0"/>
+        <w:autoSpaceDN w:val="0"/>
+        <w:adjustRightInd w:val="0"/>
+        <w:jc w:val="left"/>
+        <w:rPr>
+          <w:rFonts w:ascii="Times New Roman" w:hAnsi="Times New Roman" w:cs="Times New Roman"/>
+          <w:color w:val="F1F2F3"/>
+          <w:kern w:val="0"/>
+          <w:sz w:val="30"/>
+          <w:szCs w:val="30"/>
+          <w:highlight w:val="black"/>
+        </w:rPr>
+      </w:pPr>
+    </w:p>
+    <w:p>
+      <w:pPr>
+        <w:autoSpaceDE w:val="0"/>
+        <w:autoSpaceDN w:val="0"/>
+        <w:adjustRightInd w:val="0"/>
+        <w:jc w:val="left"/>
+        <w:rPr>
+          <w:rFonts w:ascii="Times New Roman" w:hAnsi="Times New Roman" w:cs="Times New Roman"/>
+          <w:color w:val="F1F2F3"/>
+          <w:kern w:val="0"/>
+          <w:sz w:val="30"/>
+          <w:szCs w:val="30"/>
+          <w:highlight w:val="black"/>
+        </w:rPr>
+      </w:pPr>
+      <w:r>
+        <w:rPr>
+          <w:rFonts w:ascii="Times New Roman" w:hAnsi="Times New Roman" w:cs="Times New Roman"/>
+          <w:color w:val="F1F2F3"/>
+          <w:kern w:val="0"/>
+          <w:sz w:val="30"/>
+          <w:szCs w:val="30"/>
+          <w:highlight w:val="black"/>
+        </w:rPr>
+        <w:t xml:space="preserve">            </w:t>
+      </w:r>
+      <w:r>
+        <w:rPr>
+          <w:rFonts w:ascii="Times New Roman" w:hAnsi="Times New Roman" w:cs="Times New Roman"/>
+          <w:color w:val="93C763"/>
+          <w:kern w:val="0"/>
+          <w:sz w:val="30"/>
+          <w:szCs w:val="30"/>
+          <w:highlight w:val="black"/>
+        </w:rPr>
+        <w:t>uint</w:t>
+      </w:r>
+      <w:r>
+        <w:rPr>
+          <w:rFonts w:ascii="Times New Roman" w:hAnsi="Times New Roman" w:cs="Times New Roman"/>
+          <w:color w:val="F1F2F3"/>
+          <w:kern w:val="0"/>
+          <w:sz w:val="30"/>
+          <w:szCs w:val="30"/>
+          <w:highlight w:val="black"/>
+        </w:rPr>
+        <w:t xml:space="preserve"> </w:t>
+      </w:r>
+      <w:r>
+        <w:rPr>
+          <w:rFonts w:ascii="Times New Roman" w:hAnsi="Times New Roman" w:cs="Times New Roman"/>
+          <w:color w:val="BDB76B"/>
+          <w:kern w:val="0"/>
+          <w:sz w:val="30"/>
+          <w:szCs w:val="30"/>
+          <w:highlight w:val="black"/>
+        </w:rPr>
+        <w:t>ui</w:t>
+      </w:r>
+      <w:r>
+        <w:rPr>
+          <w:rFonts w:ascii="Times New Roman" w:hAnsi="Times New Roman" w:cs="Times New Roman"/>
+          <w:color w:val="F1F2F3"/>
+          <w:kern w:val="0"/>
+          <w:sz w:val="30"/>
+          <w:szCs w:val="30"/>
+          <w:highlight w:val="black"/>
+        </w:rPr>
+        <w:t xml:space="preserve"> </w:t>
+      </w:r>
+      <w:r>
+        <w:rPr>
+          <w:rFonts w:ascii="Times New Roman" w:hAnsi="Times New Roman" w:cs="Times New Roman"/>
+          <w:color w:val="E8E2B7"/>
+          <w:kern w:val="0"/>
+          <w:sz w:val="30"/>
+          <w:szCs w:val="30"/>
+          <w:highlight w:val="black"/>
+        </w:rPr>
+        <w:t>=</w:t>
+      </w:r>
+      <w:r>
+        <w:rPr>
+          <w:rFonts w:ascii="Times New Roman" w:hAnsi="Times New Roman" w:cs="Times New Roman"/>
+          <w:color w:val="F1F2F3"/>
+          <w:kern w:val="0"/>
+          <w:sz w:val="30"/>
+          <w:szCs w:val="30"/>
+          <w:highlight w:val="black"/>
+        </w:rPr>
+        <w:t xml:space="preserve"> </w:t>
+      </w:r>
+      <w:r>
+        <w:rPr>
+          <w:rFonts w:ascii="Times New Roman" w:hAnsi="Times New Roman" w:cs="Times New Roman"/>
+          <w:color w:val="FFCD22"/>
+          <w:kern w:val="0"/>
+          <w:sz w:val="30"/>
+          <w:szCs w:val="30"/>
+          <w:highlight w:val="black"/>
+        </w:rPr>
+        <w:t>5</w:t>
+      </w:r>
+      <w:r>
+        <w:rPr>
+          <w:rFonts w:ascii="Times New Roman" w:hAnsi="Times New Roman" w:cs="Times New Roman"/>
+          <w:color w:val="F1F2F3"/>
+          <w:kern w:val="0"/>
+          <w:sz w:val="30"/>
+          <w:szCs w:val="30"/>
+          <w:highlight w:val="black"/>
+        </w:rPr>
+        <w:t>;</w:t>
+      </w:r>
+    </w:p>
+    <w:p>
+      <w:pPr>
+        <w:autoSpaceDE w:val="0"/>
+        <w:autoSpaceDN w:val="0"/>
+        <w:adjustRightInd w:val="0"/>
+        <w:jc w:val="left"/>
+        <w:rPr>
+          <w:rFonts w:ascii="Times New Roman" w:hAnsi="Times New Roman" w:cs="Times New Roman"/>
+          <w:color w:val="F1F2F3"/>
+          <w:kern w:val="0"/>
+          <w:sz w:val="30"/>
+          <w:szCs w:val="30"/>
+          <w:highlight w:val="black"/>
+        </w:rPr>
+      </w:pPr>
+    </w:p>
+    <w:p>
+      <w:pPr>
+        <w:autoSpaceDE w:val="0"/>
+        <w:autoSpaceDN w:val="0"/>
+        <w:adjustRightInd w:val="0"/>
+        <w:jc w:val="left"/>
+        <w:rPr>
+          <w:rFonts w:ascii="Times New Roman" w:hAnsi="Times New Roman" w:cs="Times New Roman"/>
+          <w:color w:val="F1F2F3"/>
+          <w:kern w:val="0"/>
+          <w:sz w:val="30"/>
+          <w:szCs w:val="30"/>
+          <w:highlight w:val="black"/>
+        </w:rPr>
+      </w:pPr>
+      <w:r>
+        <w:rPr>
+          <w:rFonts w:ascii="Times New Roman" w:hAnsi="Times New Roman" w:cs="Times New Roman"/>
+          <w:color w:val="F1F2F3"/>
+          <w:kern w:val="0"/>
+          <w:sz w:val="30"/>
+          <w:szCs w:val="30"/>
+          <w:highlight w:val="black"/>
+        </w:rPr>
+        <w:lastRenderedPageBreak/>
+        <w:t xml:space="preserve">            </w:t>
+      </w:r>
+      <w:r>
+        <w:rPr>
+          <w:rFonts w:ascii="Times New Roman" w:hAnsi="Times New Roman" w:cs="Times New Roman"/>
+          <w:color w:val="66747B"/>
+          <w:kern w:val="0"/>
+          <w:sz w:val="30"/>
+          <w:szCs w:val="30"/>
+          <w:highlight w:val="black"/>
+        </w:rPr>
+        <w:t xml:space="preserve">// </w:t>
+      </w:r>
+      <w:r>
+        <w:rPr>
+          <w:rFonts w:ascii="Times New Roman" w:hAnsi="Times New Roman" w:cs="Times New Roman"/>
+          <w:color w:val="FF0000"/>
+          <w:kern w:val="0"/>
+          <w:sz w:val="30"/>
+          <w:szCs w:val="30"/>
+          <w:highlight w:val="black"/>
+        </w:rPr>
+        <w:t>error</w:t>
+      </w:r>
+      <w:r>
+        <w:rPr>
+          <w:rFonts w:ascii="Times New Roman" w:hAnsi="Times New Roman" w:cs="Times New Roman"/>
+          <w:color w:val="FF0000"/>
+          <w:kern w:val="0"/>
+          <w:sz w:val="30"/>
+          <w:szCs w:val="30"/>
+          <w:highlight w:val="black"/>
+        </w:rPr>
+        <w:t>，</w:t>
+      </w:r>
+      <w:r>
+        <w:rPr>
+          <w:rFonts w:ascii="Times New Roman" w:hAnsi="Times New Roman" w:cs="Times New Roman"/>
+          <w:color w:val="FF0000"/>
+          <w:kern w:val="0"/>
+          <w:sz w:val="30"/>
+          <w:szCs w:val="30"/>
+          <w:highlight w:val="black"/>
+        </w:rPr>
+        <w:t>uint</w:t>
+      </w:r>
+      <w:r>
+        <w:rPr>
+          <w:rFonts w:ascii="Times New Roman" w:hAnsi="Times New Roman" w:cs="Times New Roman"/>
+          <w:color w:val="FF0000"/>
+          <w:kern w:val="0"/>
+          <w:sz w:val="30"/>
+          <w:szCs w:val="30"/>
+          <w:highlight w:val="black"/>
+        </w:rPr>
+        <w:t>和</w:t>
+      </w:r>
+      <w:r>
+        <w:rPr>
+          <w:rFonts w:ascii="Times New Roman" w:hAnsi="Times New Roman" w:cs="Times New Roman"/>
+          <w:color w:val="FF0000"/>
+          <w:kern w:val="0"/>
+          <w:sz w:val="30"/>
+          <w:szCs w:val="30"/>
+          <w:highlight w:val="black"/>
+        </w:rPr>
+        <w:t>sbyte</w:t>
+      </w:r>
+      <w:r>
+        <w:rPr>
+          <w:rFonts w:ascii="Times New Roman" w:hAnsi="Times New Roman" w:cs="Times New Roman"/>
+          <w:color w:val="FF0000"/>
+          <w:kern w:val="0"/>
+          <w:sz w:val="30"/>
+          <w:szCs w:val="30"/>
+          <w:highlight w:val="black"/>
+        </w:rPr>
+        <w:t>，</w:t>
+      </w:r>
+      <w:r>
+        <w:rPr>
+          <w:rFonts w:ascii="Times New Roman" w:hAnsi="Times New Roman" w:cs="Times New Roman"/>
+          <w:color w:val="FF0000"/>
+          <w:kern w:val="0"/>
+          <w:sz w:val="30"/>
+          <w:szCs w:val="30"/>
+          <w:highlight w:val="black"/>
+        </w:rPr>
+        <w:t>short</w:t>
+      </w:r>
+      <w:r>
+        <w:rPr>
+          <w:rFonts w:ascii="Times New Roman" w:hAnsi="Times New Roman" w:cs="Times New Roman"/>
+          <w:color w:val="FF0000"/>
+          <w:kern w:val="0"/>
+          <w:sz w:val="30"/>
+          <w:szCs w:val="30"/>
+          <w:highlight w:val="black"/>
+        </w:rPr>
+        <w:t>，</w:t>
+      </w:r>
+      <w:r>
+        <w:rPr>
+          <w:rFonts w:ascii="Times New Roman" w:hAnsi="Times New Roman" w:cs="Times New Roman"/>
+          <w:color w:val="FF0000"/>
+          <w:kern w:val="0"/>
+          <w:sz w:val="30"/>
+          <w:szCs w:val="30"/>
+          <w:highlight w:val="black"/>
+        </w:rPr>
+        <w:t>int</w:t>
+      </w:r>
+      <w:r>
+        <w:rPr>
+          <w:rFonts w:ascii="Times New Roman" w:hAnsi="Times New Roman" w:cs="Times New Roman"/>
+          <w:color w:val="FF0000"/>
+          <w:kern w:val="0"/>
+          <w:sz w:val="30"/>
+          <w:szCs w:val="30"/>
+          <w:highlight w:val="black"/>
+        </w:rPr>
+        <w:t>混用时，结果为</w:t>
+      </w:r>
+      <w:r>
+        <w:rPr>
+          <w:rFonts w:ascii="Times New Roman" w:hAnsi="Times New Roman" w:cs="Times New Roman"/>
+          <w:color w:val="FF0000"/>
+          <w:kern w:val="0"/>
+          <w:sz w:val="30"/>
+          <w:szCs w:val="30"/>
+          <w:highlight w:val="black"/>
+        </w:rPr>
+        <w:t>long</w:t>
+      </w:r>
+    </w:p>
+    <w:p>
+      <w:pPr>
+        <w:autoSpaceDE w:val="0"/>
+        <w:autoSpaceDN w:val="0"/>
+        <w:adjustRightInd w:val="0"/>
+        <w:jc w:val="left"/>
+        <w:rPr>
+          <w:rFonts w:ascii="Times New Roman" w:hAnsi="Times New Roman" w:cs="Times New Roman"/>
+          <w:color w:val="F1F2F3"/>
+          <w:kern w:val="0"/>
+          <w:sz w:val="30"/>
+          <w:szCs w:val="30"/>
+          <w:highlight w:val="black"/>
+        </w:rPr>
+      </w:pPr>
+      <w:r>
+        <w:rPr>
+          <w:rFonts w:ascii="Times New Roman" w:hAnsi="Times New Roman" w:cs="Times New Roman"/>
+          <w:color w:val="F1F2F3"/>
+          <w:kern w:val="0"/>
+          <w:sz w:val="30"/>
+          <w:szCs w:val="30"/>
+          <w:highlight w:val="black"/>
+        </w:rPr>
+        <w:t xml:space="preserve">            </w:t>
+      </w:r>
+      <w:r>
+        <w:rPr>
+          <w:rFonts w:ascii="Times New Roman" w:hAnsi="Times New Roman" w:cs="Times New Roman"/>
+          <w:color w:val="66747B"/>
+          <w:kern w:val="0"/>
+          <w:sz w:val="30"/>
+          <w:szCs w:val="30"/>
+          <w:highlight w:val="black"/>
+        </w:rPr>
+        <w:t>// int b = ui * i;</w:t>
+      </w:r>
+    </w:p>
+    <w:p>
+      <w:pPr>
+        <w:autoSpaceDE w:val="0"/>
+        <w:autoSpaceDN w:val="0"/>
+        <w:adjustRightInd w:val="0"/>
+        <w:jc w:val="left"/>
+        <w:rPr>
+          <w:rFonts w:ascii="Times New Roman" w:hAnsi="Times New Roman" w:cs="Times New Roman"/>
+          <w:color w:val="F1F2F3"/>
+          <w:kern w:val="0"/>
+          <w:sz w:val="30"/>
+          <w:szCs w:val="30"/>
+          <w:highlight w:val="black"/>
+        </w:rPr>
+      </w:pPr>
+      <w:r>
+        <w:rPr>
+          <w:rFonts w:ascii="Times New Roman" w:hAnsi="Times New Roman" w:cs="Times New Roman"/>
+          <w:color w:val="F1F2F3"/>
+          <w:kern w:val="0"/>
+          <w:sz w:val="30"/>
+          <w:szCs w:val="30"/>
+          <w:highlight w:val="black"/>
+        </w:rPr>
+        <w:t xml:space="preserve">            </w:t>
+      </w:r>
+      <w:r>
+        <w:rPr>
+          <w:rFonts w:ascii="Times New Roman" w:hAnsi="Times New Roman" w:cs="Times New Roman"/>
+          <w:color w:val="93C763"/>
+          <w:kern w:val="0"/>
+          <w:sz w:val="30"/>
+          <w:szCs w:val="30"/>
+          <w:highlight w:val="black"/>
+        </w:rPr>
+        <w:t>long</w:t>
+      </w:r>
+      <w:r>
+        <w:rPr>
+          <w:rFonts w:ascii="Times New Roman" w:hAnsi="Times New Roman" w:cs="Times New Roman"/>
+          <w:color w:val="F1F2F3"/>
+          <w:kern w:val="0"/>
+          <w:sz w:val="30"/>
+          <w:szCs w:val="30"/>
+          <w:highlight w:val="black"/>
+        </w:rPr>
+        <w:t xml:space="preserve"> </w:t>
+      </w:r>
+      <w:r>
+        <w:rPr>
+          <w:rFonts w:ascii="Times New Roman" w:hAnsi="Times New Roman" w:cs="Times New Roman"/>
+          <w:color w:val="BDB76B"/>
+          <w:kern w:val="0"/>
+          <w:sz w:val="30"/>
+          <w:szCs w:val="30"/>
+          <w:highlight w:val="black"/>
+        </w:rPr>
+        <w:t>l</w:t>
+      </w:r>
+      <w:r>
+        <w:rPr>
+          <w:rFonts w:ascii="Times New Roman" w:hAnsi="Times New Roman" w:cs="Times New Roman"/>
+          <w:color w:val="F1F2F3"/>
+          <w:kern w:val="0"/>
+          <w:sz w:val="30"/>
+          <w:szCs w:val="30"/>
+          <w:highlight w:val="black"/>
+        </w:rPr>
+        <w:t xml:space="preserve"> </w:t>
+      </w:r>
+      <w:r>
+        <w:rPr>
+          <w:rFonts w:ascii="Times New Roman" w:hAnsi="Times New Roman" w:cs="Times New Roman"/>
+          <w:color w:val="E8E2B7"/>
+          <w:kern w:val="0"/>
+          <w:sz w:val="30"/>
+          <w:szCs w:val="30"/>
+          <w:highlight w:val="black"/>
+        </w:rPr>
+        <w:t>=</w:t>
+      </w:r>
+      <w:r>
+        <w:rPr>
+          <w:rFonts w:ascii="Times New Roman" w:hAnsi="Times New Roman" w:cs="Times New Roman"/>
+          <w:color w:val="F1F2F3"/>
+          <w:kern w:val="0"/>
+          <w:sz w:val="30"/>
+          <w:szCs w:val="30"/>
+          <w:highlight w:val="black"/>
+        </w:rPr>
+        <w:t xml:space="preserve"> </w:t>
+      </w:r>
+      <w:r>
+        <w:rPr>
+          <w:rFonts w:ascii="Times New Roman" w:hAnsi="Times New Roman" w:cs="Times New Roman"/>
+          <w:color w:val="BDB76B"/>
+          <w:kern w:val="0"/>
+          <w:sz w:val="30"/>
+          <w:szCs w:val="30"/>
+          <w:highlight w:val="black"/>
+        </w:rPr>
+        <w:t>ui</w:t>
+      </w:r>
+      <w:r>
+        <w:rPr>
+          <w:rFonts w:ascii="Times New Roman" w:hAnsi="Times New Roman" w:cs="Times New Roman"/>
+          <w:color w:val="F1F2F3"/>
+          <w:kern w:val="0"/>
+          <w:sz w:val="30"/>
+          <w:szCs w:val="30"/>
+          <w:highlight w:val="black"/>
+        </w:rPr>
+        <w:t xml:space="preserve"> </w:t>
+      </w:r>
+      <w:r>
+        <w:rPr>
+          <w:rFonts w:ascii="Times New Roman" w:hAnsi="Times New Roman" w:cs="Times New Roman"/>
+          <w:color w:val="E8E2B7"/>
+          <w:kern w:val="0"/>
+          <w:sz w:val="30"/>
+          <w:szCs w:val="30"/>
+          <w:highlight w:val="black"/>
+        </w:rPr>
+        <w:t>*</w:t>
+      </w:r>
+      <w:r>
+        <w:rPr>
+          <w:rFonts w:ascii="Times New Roman" w:hAnsi="Times New Roman" w:cs="Times New Roman"/>
+          <w:color w:val="F1F2F3"/>
+          <w:kern w:val="0"/>
+          <w:sz w:val="30"/>
+          <w:szCs w:val="30"/>
+          <w:highlight w:val="black"/>
+        </w:rPr>
+        <w:t xml:space="preserve"> </w:t>
+      </w:r>
+      <w:r>
+        <w:rPr>
+          <w:rFonts w:ascii="Times New Roman" w:hAnsi="Times New Roman" w:cs="Times New Roman"/>
+          <w:color w:val="BDB76B"/>
+          <w:kern w:val="0"/>
+          <w:sz w:val="30"/>
+          <w:szCs w:val="30"/>
+          <w:highlight w:val="black"/>
+        </w:rPr>
+        <w:t>i</w:t>
+      </w:r>
+      <w:r>
+        <w:rPr>
+          <w:rFonts w:ascii="Times New Roman" w:hAnsi="Times New Roman" w:cs="Times New Roman"/>
+          <w:color w:val="F1F2F3"/>
+          <w:kern w:val="0"/>
+          <w:sz w:val="30"/>
+          <w:szCs w:val="30"/>
+          <w:highlight w:val="black"/>
+        </w:rPr>
+        <w:t>;</w:t>
+      </w:r>
+    </w:p>
+    <w:p>
+      <w:pPr>
+        <w:autoSpaceDE w:val="0"/>
+        <w:autoSpaceDN w:val="0"/>
+        <w:adjustRightInd w:val="0"/>
+        <w:jc w:val="left"/>
+        <w:rPr>
+          <w:rFonts w:ascii="Times New Roman" w:hAnsi="Times New Roman" w:cs="Times New Roman"/>
+          <w:color w:val="F1F2F3"/>
+          <w:kern w:val="0"/>
+          <w:sz w:val="30"/>
+          <w:szCs w:val="30"/>
+          <w:highlight w:val="black"/>
+        </w:rPr>
+      </w:pPr>
+    </w:p>
+    <w:p>
+      <w:pPr>
+        <w:autoSpaceDE w:val="0"/>
+        <w:autoSpaceDN w:val="0"/>
+        <w:adjustRightInd w:val="0"/>
+        <w:jc w:val="left"/>
+        <w:rPr>
+          <w:rFonts w:ascii="Times New Roman" w:hAnsi="Times New Roman" w:cs="Times New Roman"/>
+          <w:color w:val="F1F2F3"/>
+          <w:kern w:val="0"/>
+          <w:sz w:val="30"/>
+          <w:szCs w:val="30"/>
+          <w:highlight w:val="black"/>
+        </w:rPr>
+      </w:pPr>
+      <w:r>
+        <w:rPr>
+          <w:rFonts w:ascii="Times New Roman" w:hAnsi="Times New Roman" w:cs="Times New Roman"/>
+          <w:color w:val="F1F2F3"/>
+          <w:kern w:val="0"/>
+          <w:sz w:val="30"/>
+          <w:szCs w:val="30"/>
+          <w:highlight w:val="black"/>
+        </w:rPr>
+        <w:t xml:space="preserve">            </w:t>
+      </w:r>
+      <w:r>
+        <w:rPr>
+          <w:rFonts w:ascii="Times New Roman" w:hAnsi="Times New Roman" w:cs="Times New Roman"/>
+          <w:color w:val="93C763"/>
+          <w:kern w:val="0"/>
+          <w:sz w:val="30"/>
+          <w:szCs w:val="30"/>
+          <w:highlight w:val="black"/>
+        </w:rPr>
+        <w:t>ushort</w:t>
+      </w:r>
+      <w:r>
+        <w:rPr>
+          <w:rFonts w:ascii="Times New Roman" w:hAnsi="Times New Roman" w:cs="Times New Roman"/>
+          <w:color w:val="F1F2F3"/>
+          <w:kern w:val="0"/>
+          <w:sz w:val="30"/>
+          <w:szCs w:val="30"/>
+          <w:highlight w:val="black"/>
+        </w:rPr>
+        <w:t xml:space="preserve"> </w:t>
+      </w:r>
+      <w:r>
+        <w:rPr>
+          <w:rFonts w:ascii="Times New Roman" w:hAnsi="Times New Roman" w:cs="Times New Roman"/>
+          <w:color w:val="BDB76B"/>
+          <w:kern w:val="0"/>
+          <w:sz w:val="30"/>
+          <w:szCs w:val="30"/>
+          <w:highlight w:val="black"/>
+        </w:rPr>
+        <w:t>us</w:t>
+      </w:r>
+      <w:r>
+        <w:rPr>
+          <w:rFonts w:ascii="Times New Roman" w:hAnsi="Times New Roman" w:cs="Times New Roman"/>
+          <w:color w:val="F1F2F3"/>
+          <w:kern w:val="0"/>
+          <w:sz w:val="30"/>
+          <w:szCs w:val="30"/>
+          <w:highlight w:val="black"/>
+        </w:rPr>
+        <w:t xml:space="preserve"> </w:t>
+      </w:r>
+      <w:r>
+        <w:rPr>
+          <w:rFonts w:ascii="Times New Roman" w:hAnsi="Times New Roman" w:cs="Times New Roman"/>
+          <w:color w:val="E8E2B7"/>
+          <w:kern w:val="0"/>
+          <w:sz w:val="30"/>
+          <w:szCs w:val="30"/>
+          <w:highlight w:val="black"/>
+        </w:rPr>
+        <w:t>=</w:t>
+      </w:r>
+      <w:r>
+        <w:rPr>
+          <w:rFonts w:ascii="Times New Roman" w:hAnsi="Times New Roman" w:cs="Times New Roman"/>
+          <w:color w:val="F1F2F3"/>
+          <w:kern w:val="0"/>
+          <w:sz w:val="30"/>
+          <w:szCs w:val="30"/>
+          <w:highlight w:val="black"/>
+        </w:rPr>
+        <w:t xml:space="preserve"> </w:t>
+      </w:r>
+      <w:r>
+        <w:rPr>
+          <w:rFonts w:ascii="Times New Roman" w:hAnsi="Times New Roman" w:cs="Times New Roman"/>
+          <w:color w:val="FFCD22"/>
+          <w:kern w:val="0"/>
+          <w:sz w:val="30"/>
+          <w:szCs w:val="30"/>
+          <w:highlight w:val="black"/>
+        </w:rPr>
+        <w:t>23</w:t>
+      </w:r>
+      <w:r>
+        <w:rPr>
+          <w:rFonts w:ascii="Times New Roman" w:hAnsi="Times New Roman" w:cs="Times New Roman"/>
+          <w:color w:val="F1F2F3"/>
+          <w:kern w:val="0"/>
+          <w:sz w:val="30"/>
+          <w:szCs w:val="30"/>
+          <w:highlight w:val="black"/>
+        </w:rPr>
+        <w:t>;</w:t>
+      </w:r>
+    </w:p>
+    <w:p>
+      <w:pPr>
+        <w:autoSpaceDE w:val="0"/>
+        <w:autoSpaceDN w:val="0"/>
+        <w:adjustRightInd w:val="0"/>
+        <w:jc w:val="left"/>
+        <w:rPr>
+          <w:rFonts w:ascii="Times New Roman" w:hAnsi="Times New Roman" w:cs="Times New Roman"/>
+          <w:color w:val="F1F2F3"/>
+          <w:kern w:val="0"/>
+          <w:sz w:val="30"/>
+          <w:szCs w:val="30"/>
+          <w:highlight w:val="black"/>
+        </w:rPr>
+      </w:pPr>
+      <w:r>
+        <w:rPr>
+          <w:rFonts w:ascii="Times New Roman" w:hAnsi="Times New Roman" w:cs="Times New Roman"/>
+          <w:color w:val="F1F2F3"/>
+          <w:kern w:val="0"/>
+          <w:sz w:val="30"/>
+          <w:szCs w:val="30"/>
+          <w:highlight w:val="black"/>
+        </w:rPr>
+        <w:t xml:space="preserve">            </w:t>
+      </w:r>
+      <w:r>
+        <w:rPr>
+          <w:rFonts w:ascii="Times New Roman" w:hAnsi="Times New Roman" w:cs="Times New Roman"/>
+          <w:color w:val="93C763"/>
+          <w:kern w:val="0"/>
+          <w:sz w:val="30"/>
+          <w:szCs w:val="30"/>
+          <w:highlight w:val="black"/>
+        </w:rPr>
+        <w:t>byte</w:t>
+      </w:r>
+      <w:r>
+        <w:rPr>
+          <w:rFonts w:ascii="Times New Roman" w:hAnsi="Times New Roman" w:cs="Times New Roman"/>
+          <w:color w:val="F1F2F3"/>
+          <w:kern w:val="0"/>
+          <w:sz w:val="30"/>
+          <w:szCs w:val="30"/>
+          <w:highlight w:val="black"/>
+        </w:rPr>
+        <w:t xml:space="preserve"> </w:t>
+      </w:r>
+      <w:r>
+        <w:rPr>
+          <w:rFonts w:ascii="Times New Roman" w:hAnsi="Times New Roman" w:cs="Times New Roman"/>
+          <w:color w:val="BDB76B"/>
+          <w:kern w:val="0"/>
+          <w:sz w:val="30"/>
+          <w:szCs w:val="30"/>
+          <w:highlight w:val="black"/>
+        </w:rPr>
+        <w:t>b</w:t>
+      </w:r>
+      <w:r>
+        <w:rPr>
+          <w:rFonts w:ascii="Times New Roman" w:hAnsi="Times New Roman" w:cs="Times New Roman"/>
+          <w:color w:val="F1F2F3"/>
+          <w:kern w:val="0"/>
+          <w:sz w:val="30"/>
+          <w:szCs w:val="30"/>
+          <w:highlight w:val="black"/>
+        </w:rPr>
+        <w:t xml:space="preserve"> </w:t>
+      </w:r>
+      <w:r>
+        <w:rPr>
+          <w:rFonts w:ascii="Times New Roman" w:hAnsi="Times New Roman" w:cs="Times New Roman"/>
+          <w:color w:val="E8E2B7"/>
+          <w:kern w:val="0"/>
+          <w:sz w:val="30"/>
+          <w:szCs w:val="30"/>
+          <w:highlight w:val="black"/>
+        </w:rPr>
+        <w:t>=</w:t>
+      </w:r>
+      <w:r>
+        <w:rPr>
+          <w:rFonts w:ascii="Times New Roman" w:hAnsi="Times New Roman" w:cs="Times New Roman"/>
+          <w:color w:val="F1F2F3"/>
+          <w:kern w:val="0"/>
+          <w:sz w:val="30"/>
+          <w:szCs w:val="30"/>
+          <w:highlight w:val="black"/>
+        </w:rPr>
+        <w:t xml:space="preserve"> </w:t>
+      </w:r>
+      <w:r>
+        <w:rPr>
+          <w:rFonts w:ascii="Times New Roman" w:hAnsi="Times New Roman" w:cs="Times New Roman"/>
+          <w:color w:val="FFCD22"/>
+          <w:kern w:val="0"/>
+          <w:sz w:val="30"/>
+          <w:szCs w:val="30"/>
+          <w:highlight w:val="black"/>
+        </w:rPr>
+        <w:t>2</w:t>
+      </w:r>
+      <w:r>
+        <w:rPr>
+          <w:rFonts w:ascii="Times New Roman" w:hAnsi="Times New Roman" w:cs="Times New Roman"/>
+          <w:color w:val="F1F2F3"/>
+          <w:kern w:val="0"/>
+          <w:sz w:val="30"/>
+          <w:szCs w:val="30"/>
+          <w:highlight w:val="black"/>
+        </w:rPr>
+        <w:t>;</w:t>
+      </w:r>
+    </w:p>
+    <w:p>
+      <w:pPr>
+        <w:autoSpaceDE w:val="0"/>
+        <w:autoSpaceDN w:val="0"/>
+        <w:adjustRightInd w:val="0"/>
+        <w:jc w:val="left"/>
+        <w:rPr>
+          <w:rFonts w:ascii="Times New Roman" w:hAnsi="Times New Roman" w:cs="Times New Roman"/>
+          <w:color w:val="F1F2F3"/>
+          <w:kern w:val="0"/>
+          <w:sz w:val="30"/>
+          <w:szCs w:val="30"/>
+          <w:highlight w:val="black"/>
+        </w:rPr>
+      </w:pPr>
+      <w:r>
+        <w:rPr>
+          <w:rFonts w:ascii="Times New Roman" w:hAnsi="Times New Roman" w:cs="Times New Roman"/>
+          <w:color w:val="F1F2F3"/>
+          <w:kern w:val="0"/>
+          <w:sz w:val="30"/>
+          <w:szCs w:val="30"/>
+          <w:highlight w:val="black"/>
+        </w:rPr>
+        <w:t xml:space="preserve">            </w:t>
+      </w:r>
+      <w:r>
+        <w:rPr>
+          <w:rFonts w:ascii="Times New Roman" w:hAnsi="Times New Roman" w:cs="Times New Roman"/>
+          <w:color w:val="93C763"/>
+          <w:kern w:val="0"/>
+          <w:sz w:val="30"/>
+          <w:szCs w:val="30"/>
+          <w:highlight w:val="black"/>
+        </w:rPr>
+        <w:t>char</w:t>
+      </w:r>
+      <w:r>
+        <w:rPr>
+          <w:rFonts w:ascii="Times New Roman" w:hAnsi="Times New Roman" w:cs="Times New Roman"/>
+          <w:color w:val="F1F2F3"/>
+          <w:kern w:val="0"/>
+          <w:sz w:val="30"/>
+          <w:szCs w:val="30"/>
+          <w:highlight w:val="black"/>
+        </w:rPr>
+        <w:t xml:space="preserve"> </w:t>
+      </w:r>
+      <w:r>
+        <w:rPr>
+          <w:rFonts w:ascii="Times New Roman" w:hAnsi="Times New Roman" w:cs="Times New Roman"/>
+          <w:color w:val="BDB76B"/>
+          <w:kern w:val="0"/>
+          <w:sz w:val="30"/>
+          <w:szCs w:val="30"/>
+          <w:highlight w:val="black"/>
+        </w:rPr>
+        <w:t>ch</w:t>
+      </w:r>
+      <w:r>
+        <w:rPr>
+          <w:rFonts w:ascii="Times New Roman" w:hAnsi="Times New Roman" w:cs="Times New Roman"/>
+          <w:color w:val="F1F2F3"/>
+          <w:kern w:val="0"/>
+          <w:sz w:val="30"/>
+          <w:szCs w:val="30"/>
+          <w:highlight w:val="black"/>
+        </w:rPr>
+        <w:t xml:space="preserve"> </w:t>
+      </w:r>
+      <w:r>
+        <w:rPr>
+          <w:rFonts w:ascii="Times New Roman" w:hAnsi="Times New Roman" w:cs="Times New Roman"/>
+          <w:color w:val="E8E2B7"/>
+          <w:kern w:val="0"/>
+          <w:sz w:val="30"/>
+          <w:szCs w:val="30"/>
+          <w:highlight w:val="black"/>
+        </w:rPr>
+        <w:t>=</w:t>
+      </w:r>
+      <w:r>
+        <w:rPr>
+          <w:rFonts w:ascii="Times New Roman" w:hAnsi="Times New Roman" w:cs="Times New Roman"/>
+          <w:color w:val="F1F2F3"/>
+          <w:kern w:val="0"/>
+          <w:sz w:val="30"/>
+          <w:szCs w:val="30"/>
+          <w:highlight w:val="black"/>
+        </w:rPr>
+        <w:t xml:space="preserve"> </w:t>
+      </w:r>
+      <w:r>
+        <w:rPr>
+          <w:rFonts w:ascii="Times New Roman" w:hAnsi="Times New Roman" w:cs="Times New Roman"/>
+          <w:color w:val="EC7600"/>
+          <w:kern w:val="0"/>
+          <w:sz w:val="30"/>
+          <w:szCs w:val="30"/>
+          <w:highlight w:val="black"/>
+        </w:rPr>
+        <w:t>'X'</w:t>
+      </w:r>
+      <w:r>
+        <w:rPr>
+          <w:rFonts w:ascii="Times New Roman" w:hAnsi="Times New Roman" w:cs="Times New Roman"/>
+          <w:color w:val="F1F2F3"/>
+          <w:kern w:val="0"/>
+          <w:sz w:val="30"/>
+          <w:szCs w:val="30"/>
+          <w:highlight w:val="black"/>
+        </w:rPr>
+        <w:t>;</w:t>
+      </w:r>
+    </w:p>
+    <w:p>
+      <w:pPr>
+        <w:autoSpaceDE w:val="0"/>
+        <w:autoSpaceDN w:val="0"/>
+        <w:adjustRightInd w:val="0"/>
+        <w:jc w:val="left"/>
+        <w:rPr>
+          <w:rFonts w:ascii="Times New Roman" w:hAnsi="Times New Roman" w:cs="Times New Roman"/>
+          <w:color w:val="F1F2F3"/>
+          <w:kern w:val="0"/>
+          <w:sz w:val="30"/>
+          <w:szCs w:val="30"/>
+          <w:highlight w:val="black"/>
+        </w:rPr>
+      </w:pPr>
+    </w:p>
+    <w:p>
+      <w:pPr>
+        <w:autoSpaceDE w:val="0"/>
+        <w:autoSpaceDN w:val="0"/>
+        <w:adjustRightInd w:val="0"/>
+        <w:jc w:val="left"/>
+        <w:rPr>
+          <w:rFonts w:ascii="Times New Roman" w:hAnsi="Times New Roman" w:cs="Times New Roman"/>
+          <w:color w:val="F1F2F3"/>
+          <w:kern w:val="0"/>
+          <w:sz w:val="30"/>
+          <w:szCs w:val="30"/>
+          <w:highlight w:val="black"/>
+        </w:rPr>
+      </w:pPr>
+      <w:r>
+        <w:rPr>
+          <w:rFonts w:ascii="Times New Roman" w:hAnsi="Times New Roman" w:cs="Times New Roman"/>
+          <w:color w:val="F1F2F3"/>
+          <w:kern w:val="0"/>
+          <w:sz w:val="30"/>
+          <w:szCs w:val="30"/>
+          <w:highlight w:val="black"/>
+        </w:rPr>
+        <w:t xml:space="preserve">            </w:t>
+      </w:r>
+      <w:r>
+        <w:rPr>
+          <w:rFonts w:ascii="Times New Roman" w:hAnsi="Times New Roman" w:cs="Times New Roman"/>
+          <w:color w:val="66747B"/>
+          <w:kern w:val="0"/>
+          <w:sz w:val="30"/>
+          <w:szCs w:val="30"/>
+          <w:highlight w:val="black"/>
+        </w:rPr>
+        <w:t xml:space="preserve">// </w:t>
+      </w:r>
+      <w:r>
+        <w:rPr>
+          <w:rFonts w:ascii="Times New Roman" w:hAnsi="Times New Roman" w:cs="Times New Roman"/>
+          <w:color w:val="FF0000"/>
+          <w:kern w:val="0"/>
+          <w:sz w:val="30"/>
+          <w:szCs w:val="30"/>
+          <w:highlight w:val="black"/>
+        </w:rPr>
+        <w:t>uint</w:t>
+      </w:r>
+      <w:r>
+        <w:rPr>
+          <w:rFonts w:ascii="Times New Roman" w:hAnsi="Times New Roman" w:cs="Times New Roman"/>
+          <w:color w:val="FF0000"/>
+          <w:kern w:val="0"/>
+          <w:sz w:val="30"/>
+          <w:szCs w:val="30"/>
+          <w:highlight w:val="black"/>
+        </w:rPr>
+        <w:t>和</w:t>
+      </w:r>
+      <w:r>
+        <w:rPr>
+          <w:rFonts w:ascii="Times New Roman" w:hAnsi="Times New Roman" w:cs="Times New Roman"/>
+          <w:color w:val="FF0000"/>
+          <w:kern w:val="0"/>
+          <w:sz w:val="30"/>
+          <w:szCs w:val="30"/>
+          <w:highlight w:val="black"/>
+        </w:rPr>
+        <w:t>ushort</w:t>
+      </w:r>
+      <w:r>
+        <w:rPr>
+          <w:rFonts w:ascii="Times New Roman" w:hAnsi="Times New Roman" w:cs="Times New Roman"/>
+          <w:color w:val="FF0000"/>
+          <w:kern w:val="0"/>
+          <w:sz w:val="30"/>
+          <w:szCs w:val="30"/>
+          <w:highlight w:val="black"/>
+        </w:rPr>
+        <w:t>，</w:t>
+      </w:r>
+      <w:r>
+        <w:rPr>
+          <w:rFonts w:ascii="Times New Roman" w:hAnsi="Times New Roman" w:cs="Times New Roman"/>
+          <w:color w:val="FF0000"/>
+          <w:kern w:val="0"/>
+          <w:sz w:val="30"/>
+          <w:szCs w:val="30"/>
+          <w:highlight w:val="black"/>
+        </w:rPr>
+        <w:t>byte</w:t>
+      </w:r>
+      <w:r>
+        <w:rPr>
+          <w:rFonts w:ascii="Times New Roman" w:hAnsi="Times New Roman" w:cs="Times New Roman"/>
+          <w:color w:val="FF0000"/>
+          <w:kern w:val="0"/>
+          <w:sz w:val="30"/>
+          <w:szCs w:val="30"/>
+          <w:highlight w:val="black"/>
+        </w:rPr>
+        <w:t>，</w:t>
+      </w:r>
+      <w:r>
+        <w:rPr>
+          <w:rFonts w:ascii="Times New Roman" w:hAnsi="Times New Roman" w:cs="Times New Roman"/>
+          <w:color w:val="FF0000"/>
+          <w:kern w:val="0"/>
+          <w:sz w:val="30"/>
+          <w:szCs w:val="30"/>
+          <w:highlight w:val="black"/>
+        </w:rPr>
+        <w:t>char</w:t>
+      </w:r>
+      <w:r>
+        <w:rPr>
+          <w:rFonts w:ascii="Times New Roman" w:hAnsi="Times New Roman" w:cs="Times New Roman"/>
+          <w:color w:val="FF0000"/>
+          <w:kern w:val="0"/>
+          <w:sz w:val="30"/>
+          <w:szCs w:val="30"/>
+          <w:highlight w:val="black"/>
+        </w:rPr>
+        <w:t>混用时，结果为</w:t>
+      </w:r>
+      <w:r>
+        <w:rPr>
+          <w:rFonts w:ascii="Times New Roman" w:hAnsi="Times New Roman" w:cs="Times New Roman"/>
+          <w:color w:val="FF0000"/>
+          <w:kern w:val="0"/>
+          <w:sz w:val="30"/>
+          <w:szCs w:val="30"/>
+          <w:highlight w:val="black"/>
+        </w:rPr>
+        <w:t>uint</w:t>
+      </w:r>
+    </w:p>
+    <w:p>
+      <w:pPr>
+        <w:autoSpaceDE w:val="0"/>
+        <w:autoSpaceDN w:val="0"/>
+        <w:adjustRightInd w:val="0"/>
+        <w:jc w:val="left"/>
+        <w:rPr>
+          <w:rFonts w:ascii="Times New Roman" w:hAnsi="Times New Roman" w:cs="Times New Roman"/>
+          <w:color w:val="F1F2F3"/>
+          <w:kern w:val="0"/>
+          <w:sz w:val="30"/>
+          <w:szCs w:val="30"/>
+          <w:highlight w:val="black"/>
+        </w:rPr>
+      </w:pPr>
+      <w:r>
+        <w:rPr>
+          <w:rFonts w:ascii="Times New Roman" w:hAnsi="Times New Roman" w:cs="Times New Roman"/>
+          <w:color w:val="F1F2F3"/>
+          <w:kern w:val="0"/>
+          <w:sz w:val="30"/>
+          <w:szCs w:val="30"/>
+          <w:highlight w:val="black"/>
+        </w:rPr>
+        <w:t xml:space="preserve">            </w:t>
+      </w:r>
+      <w:r>
+        <w:rPr>
+          <w:rFonts w:ascii="Times New Roman" w:hAnsi="Times New Roman" w:cs="Times New Roman"/>
+          <w:color w:val="93C763"/>
+          <w:kern w:val="0"/>
+          <w:sz w:val="30"/>
+          <w:szCs w:val="30"/>
+          <w:highlight w:val="black"/>
+        </w:rPr>
+        <w:t>uint</w:t>
+      </w:r>
+      <w:r>
+        <w:rPr>
+          <w:rFonts w:ascii="Times New Roman" w:hAnsi="Times New Roman" w:cs="Times New Roman"/>
+          <w:color w:val="F1F2F3"/>
+          <w:kern w:val="0"/>
+          <w:sz w:val="30"/>
+          <w:szCs w:val="30"/>
+          <w:highlight w:val="black"/>
+        </w:rPr>
+        <w:t xml:space="preserve"> </w:t>
+      </w:r>
+      <w:r>
+        <w:rPr>
+          <w:rFonts w:ascii="Times New Roman" w:hAnsi="Times New Roman" w:cs="Times New Roman"/>
+          <w:color w:val="BDB76B"/>
+          <w:kern w:val="0"/>
+          <w:sz w:val="30"/>
+          <w:szCs w:val="30"/>
+          <w:highlight w:val="black"/>
+        </w:rPr>
+        <w:t>ua</w:t>
+      </w:r>
+      <w:r>
+        <w:rPr>
+          <w:rFonts w:ascii="Times New Roman" w:hAnsi="Times New Roman" w:cs="Times New Roman"/>
+          <w:color w:val="F1F2F3"/>
+          <w:kern w:val="0"/>
+          <w:sz w:val="30"/>
+          <w:szCs w:val="30"/>
+          <w:highlight w:val="black"/>
+        </w:rPr>
+        <w:t xml:space="preserve"> </w:t>
+      </w:r>
+      <w:r>
+        <w:rPr>
+          <w:rFonts w:ascii="Times New Roman" w:hAnsi="Times New Roman" w:cs="Times New Roman"/>
+          <w:color w:val="E8E2B7"/>
+          <w:kern w:val="0"/>
+          <w:sz w:val="30"/>
+          <w:szCs w:val="30"/>
+          <w:highlight w:val="black"/>
+        </w:rPr>
+        <w:t>=</w:t>
+      </w:r>
+      <w:r>
+        <w:rPr>
+          <w:rFonts w:ascii="Times New Roman" w:hAnsi="Times New Roman" w:cs="Times New Roman"/>
+          <w:color w:val="F1F2F3"/>
+          <w:kern w:val="0"/>
+          <w:sz w:val="30"/>
+          <w:szCs w:val="30"/>
+          <w:highlight w:val="black"/>
+        </w:rPr>
+        <w:t xml:space="preserve"> </w:t>
+      </w:r>
+      <w:r>
+        <w:rPr>
+          <w:rFonts w:ascii="Times New Roman" w:hAnsi="Times New Roman" w:cs="Times New Roman"/>
+          <w:color w:val="BDB76B"/>
+          <w:kern w:val="0"/>
+          <w:sz w:val="30"/>
+          <w:szCs w:val="30"/>
+          <w:highlight w:val="black"/>
+        </w:rPr>
+        <w:t>ui</w:t>
+      </w:r>
+      <w:r>
+        <w:rPr>
+          <w:rFonts w:ascii="Times New Roman" w:hAnsi="Times New Roman" w:cs="Times New Roman"/>
+          <w:color w:val="F1F2F3"/>
+          <w:kern w:val="0"/>
+          <w:sz w:val="30"/>
+          <w:szCs w:val="30"/>
+          <w:highlight w:val="black"/>
+        </w:rPr>
+        <w:t xml:space="preserve"> </w:t>
+      </w:r>
+      <w:r>
+        <w:rPr>
+          <w:rFonts w:ascii="Times New Roman" w:hAnsi="Times New Roman" w:cs="Times New Roman"/>
+          <w:color w:val="E8E2B7"/>
+          <w:kern w:val="0"/>
+          <w:sz w:val="30"/>
+          <w:szCs w:val="30"/>
+          <w:highlight w:val="black"/>
+        </w:rPr>
+        <w:t>*</w:t>
+      </w:r>
+      <w:r>
+        <w:rPr>
+          <w:rFonts w:ascii="Times New Roman" w:hAnsi="Times New Roman" w:cs="Times New Roman"/>
+          <w:color w:val="F1F2F3"/>
+          <w:kern w:val="0"/>
+          <w:sz w:val="30"/>
+          <w:szCs w:val="30"/>
+          <w:highlight w:val="black"/>
+        </w:rPr>
+        <w:t xml:space="preserve"> </w:t>
+      </w:r>
+      <w:r>
+        <w:rPr>
+          <w:rFonts w:ascii="Times New Roman" w:hAnsi="Times New Roman" w:cs="Times New Roman"/>
+          <w:color w:val="BDB76B"/>
+          <w:kern w:val="0"/>
+          <w:sz w:val="30"/>
+          <w:szCs w:val="30"/>
+          <w:highlight w:val="black"/>
+        </w:rPr>
+        <w:t>us</w:t>
+      </w:r>
+      <w:r>
+        <w:rPr>
+          <w:rFonts w:ascii="Times New Roman" w:hAnsi="Times New Roman" w:cs="Times New Roman"/>
+          <w:color w:val="F1F2F3"/>
+          <w:kern w:val="0"/>
+          <w:sz w:val="30"/>
+          <w:szCs w:val="30"/>
+          <w:highlight w:val="black"/>
+        </w:rPr>
+        <w:t>;</w:t>
+      </w:r>
+    </w:p>
+    <w:p>
+      <w:pPr>
+        <w:autoSpaceDE w:val="0"/>
+        <w:autoSpaceDN w:val="0"/>
+        <w:adjustRightInd w:val="0"/>
+        <w:jc w:val="left"/>
+        <w:rPr>
+          <w:rFonts w:ascii="Times New Roman" w:hAnsi="Times New Roman" w:cs="Times New Roman"/>
+          <w:color w:val="F1F2F3"/>
+          <w:kern w:val="0"/>
+          <w:sz w:val="30"/>
+          <w:szCs w:val="30"/>
+          <w:highlight w:val="black"/>
+        </w:rPr>
+      </w:pPr>
+      <w:r>
+        <w:rPr>
+          <w:rFonts w:ascii="Times New Roman" w:hAnsi="Times New Roman" w:cs="Times New Roman"/>
+          <w:color w:val="F1F2F3"/>
+          <w:kern w:val="0"/>
+          <w:sz w:val="30"/>
+          <w:szCs w:val="30"/>
+          <w:highlight w:val="black"/>
+        </w:rPr>
+        <w:t xml:space="preserve">            </w:t>
+      </w:r>
+      <w:r>
+        <w:rPr>
+          <w:rFonts w:ascii="Times New Roman" w:hAnsi="Times New Roman" w:cs="Times New Roman"/>
+          <w:color w:val="93C763"/>
+          <w:kern w:val="0"/>
+          <w:sz w:val="30"/>
+          <w:szCs w:val="30"/>
+          <w:highlight w:val="black"/>
+        </w:rPr>
+        <w:t>uint</w:t>
+      </w:r>
+      <w:r>
+        <w:rPr>
+          <w:rFonts w:ascii="Times New Roman" w:hAnsi="Times New Roman" w:cs="Times New Roman"/>
+          <w:color w:val="F1F2F3"/>
+          <w:kern w:val="0"/>
+          <w:sz w:val="30"/>
+          <w:szCs w:val="30"/>
+          <w:highlight w:val="black"/>
+        </w:rPr>
+        <w:t xml:space="preserve"> </w:t>
+      </w:r>
+      <w:r>
+        <w:rPr>
+          <w:rFonts w:ascii="Times New Roman" w:hAnsi="Times New Roman" w:cs="Times New Roman"/>
+          <w:color w:val="BDB76B"/>
+          <w:kern w:val="0"/>
+          <w:sz w:val="30"/>
+          <w:szCs w:val="30"/>
+          <w:highlight w:val="black"/>
+        </w:rPr>
+        <w:t>ub</w:t>
+      </w:r>
+      <w:r>
+        <w:rPr>
+          <w:rFonts w:ascii="Times New Roman" w:hAnsi="Times New Roman" w:cs="Times New Roman"/>
+          <w:color w:val="F1F2F3"/>
+          <w:kern w:val="0"/>
+          <w:sz w:val="30"/>
+          <w:szCs w:val="30"/>
+          <w:highlight w:val="black"/>
+        </w:rPr>
+        <w:t xml:space="preserve"> </w:t>
+      </w:r>
+      <w:r>
+        <w:rPr>
+          <w:rFonts w:ascii="Times New Roman" w:hAnsi="Times New Roman" w:cs="Times New Roman"/>
+          <w:color w:val="E8E2B7"/>
+          <w:kern w:val="0"/>
+          <w:sz w:val="30"/>
+          <w:szCs w:val="30"/>
+          <w:highlight w:val="black"/>
+        </w:rPr>
+        <w:t>=</w:t>
+      </w:r>
+      <w:r>
+        <w:rPr>
+          <w:rFonts w:ascii="Times New Roman" w:hAnsi="Times New Roman" w:cs="Times New Roman"/>
+          <w:color w:val="F1F2F3"/>
+          <w:kern w:val="0"/>
+          <w:sz w:val="30"/>
+          <w:szCs w:val="30"/>
+          <w:highlight w:val="black"/>
+        </w:rPr>
+        <w:t xml:space="preserve"> </w:t>
+      </w:r>
+      <w:r>
+        <w:rPr>
+          <w:rFonts w:ascii="Times New Roman" w:hAnsi="Times New Roman" w:cs="Times New Roman"/>
+          <w:color w:val="BDB76B"/>
+          <w:kern w:val="0"/>
+          <w:sz w:val="30"/>
+          <w:szCs w:val="30"/>
+          <w:highlight w:val="black"/>
+        </w:rPr>
+        <w:t>ui</w:t>
+      </w:r>
+      <w:r>
+        <w:rPr>
+          <w:rFonts w:ascii="Times New Roman" w:hAnsi="Times New Roman" w:cs="Times New Roman"/>
+          <w:color w:val="F1F2F3"/>
+          <w:kern w:val="0"/>
+          <w:sz w:val="30"/>
+          <w:szCs w:val="30"/>
+          <w:highlight w:val="black"/>
+        </w:rPr>
+        <w:t xml:space="preserve"> </w:t>
+      </w:r>
+      <w:r>
+        <w:rPr>
+          <w:rFonts w:ascii="Times New Roman" w:hAnsi="Times New Roman" w:cs="Times New Roman"/>
+          <w:color w:val="E8E2B7"/>
+          <w:kern w:val="0"/>
+          <w:sz w:val="30"/>
+          <w:szCs w:val="30"/>
+          <w:highlight w:val="black"/>
+        </w:rPr>
+        <w:t>*</w:t>
+      </w:r>
+      <w:r>
+        <w:rPr>
+          <w:rFonts w:ascii="Times New Roman" w:hAnsi="Times New Roman" w:cs="Times New Roman"/>
+          <w:color w:val="F1F2F3"/>
+          <w:kern w:val="0"/>
+          <w:sz w:val="30"/>
+          <w:szCs w:val="30"/>
+          <w:highlight w:val="black"/>
+        </w:rPr>
+        <w:t xml:space="preserve"> </w:t>
+      </w:r>
+      <w:r>
+        <w:rPr>
+          <w:rFonts w:ascii="Times New Roman" w:hAnsi="Times New Roman" w:cs="Times New Roman"/>
+          <w:color w:val="BDB76B"/>
+          <w:kern w:val="0"/>
+          <w:sz w:val="30"/>
+          <w:szCs w:val="30"/>
+          <w:highlight w:val="black"/>
+        </w:rPr>
+        <w:t>b</w:t>
+      </w:r>
+      <w:r>
+        <w:rPr>
+          <w:rFonts w:ascii="Times New Roman" w:hAnsi="Times New Roman" w:cs="Times New Roman"/>
+          <w:color w:val="F1F2F3"/>
+          <w:kern w:val="0"/>
+          <w:sz w:val="30"/>
+          <w:szCs w:val="30"/>
+          <w:highlight w:val="black"/>
+        </w:rPr>
+        <w:t>;</w:t>
+      </w:r>
+    </w:p>
+    <w:p>
+      <w:pPr>
+        <w:autoSpaceDE w:val="0"/>
+        <w:autoSpaceDN w:val="0"/>
+        <w:adjustRightInd w:val="0"/>
+        <w:jc w:val="left"/>
+        <w:rPr>
+          <w:rFonts w:ascii="Times New Roman" w:hAnsi="Times New Roman" w:cs="Times New Roman"/>
+          <w:color w:val="F1F2F3"/>
+          <w:kern w:val="0"/>
+          <w:sz w:val="30"/>
+          <w:szCs w:val="30"/>
+          <w:highlight w:val="black"/>
+        </w:rPr>
+      </w:pPr>
+      <w:r>
+        <w:rPr>
+          <w:rFonts w:ascii="Times New Roman" w:hAnsi="Times New Roman" w:cs="Times New Roman"/>
+          <w:color w:val="F1F2F3"/>
+          <w:kern w:val="0"/>
+          <w:sz w:val="30"/>
+          <w:szCs w:val="30"/>
+          <w:highlight w:val="black"/>
+        </w:rPr>
+        <w:t xml:space="preserve">            </w:t>
+      </w:r>
+      <w:r>
+        <w:rPr>
+          <w:rFonts w:ascii="Times New Roman" w:hAnsi="Times New Roman" w:cs="Times New Roman"/>
+          <w:color w:val="93C763"/>
+          <w:kern w:val="0"/>
+          <w:sz w:val="30"/>
+          <w:szCs w:val="30"/>
+          <w:highlight w:val="black"/>
+        </w:rPr>
+        <w:t>uint</w:t>
+      </w:r>
+      <w:r>
+        <w:rPr>
+          <w:rFonts w:ascii="Times New Roman" w:hAnsi="Times New Roman" w:cs="Times New Roman"/>
+          <w:color w:val="F1F2F3"/>
+          <w:kern w:val="0"/>
+          <w:sz w:val="30"/>
+          <w:szCs w:val="30"/>
+          <w:highlight w:val="black"/>
+        </w:rPr>
+        <w:t xml:space="preserve"> </w:t>
+      </w:r>
+      <w:r>
+        <w:rPr>
+          <w:rFonts w:ascii="Times New Roman" w:hAnsi="Times New Roman" w:cs="Times New Roman"/>
+          <w:color w:val="BDB76B"/>
+          <w:kern w:val="0"/>
+          <w:sz w:val="30"/>
+          <w:szCs w:val="30"/>
+          <w:highlight w:val="black"/>
+        </w:rPr>
+        <w:t>uc</w:t>
+      </w:r>
+      <w:r>
+        <w:rPr>
+          <w:rFonts w:ascii="Times New Roman" w:hAnsi="Times New Roman" w:cs="Times New Roman"/>
+          <w:color w:val="F1F2F3"/>
+          <w:kern w:val="0"/>
+          <w:sz w:val="30"/>
+          <w:szCs w:val="30"/>
+          <w:highlight w:val="black"/>
+        </w:rPr>
+        <w:t xml:space="preserve"> </w:t>
+      </w:r>
+      <w:r>
+        <w:rPr>
+          <w:rFonts w:ascii="Times New Roman" w:hAnsi="Times New Roman" w:cs="Times New Roman"/>
+          <w:color w:val="E8E2B7"/>
+          <w:kern w:val="0"/>
+          <w:sz w:val="30"/>
+          <w:szCs w:val="30"/>
+          <w:highlight w:val="black"/>
+        </w:rPr>
+        <w:t>=</w:t>
+      </w:r>
+      <w:r>
+        <w:rPr>
+          <w:rFonts w:ascii="Times New Roman" w:hAnsi="Times New Roman" w:cs="Times New Roman"/>
+          <w:color w:val="F1F2F3"/>
+          <w:kern w:val="0"/>
+          <w:sz w:val="30"/>
+          <w:szCs w:val="30"/>
+          <w:highlight w:val="black"/>
+        </w:rPr>
+        <w:t xml:space="preserve"> </w:t>
+      </w:r>
+      <w:r>
+        <w:rPr>
+          <w:rFonts w:ascii="Times New Roman" w:hAnsi="Times New Roman" w:cs="Times New Roman"/>
+          <w:color w:val="BDB76B"/>
+          <w:kern w:val="0"/>
+          <w:sz w:val="30"/>
+          <w:szCs w:val="30"/>
+          <w:highlight w:val="black"/>
+        </w:rPr>
+        <w:t>ui</w:t>
+      </w:r>
+      <w:r>
+        <w:rPr>
+          <w:rFonts w:ascii="Times New Roman" w:hAnsi="Times New Roman" w:cs="Times New Roman"/>
+          <w:color w:val="F1F2F3"/>
+          <w:kern w:val="0"/>
+          <w:sz w:val="30"/>
+          <w:szCs w:val="30"/>
+          <w:highlight w:val="black"/>
+        </w:rPr>
+        <w:t xml:space="preserve"> </w:t>
+      </w:r>
+      <w:r>
+        <w:rPr>
+          <w:rFonts w:ascii="Times New Roman" w:hAnsi="Times New Roman" w:cs="Times New Roman"/>
+          <w:color w:val="E8E2B7"/>
+          <w:kern w:val="0"/>
+          <w:sz w:val="30"/>
+          <w:szCs w:val="30"/>
+          <w:highlight w:val="black"/>
+        </w:rPr>
+        <w:t>*</w:t>
+      </w:r>
+      <w:r>
+        <w:rPr>
+          <w:rFonts w:ascii="Times New Roman" w:hAnsi="Times New Roman" w:cs="Times New Roman"/>
+          <w:color w:val="F1F2F3"/>
+          <w:kern w:val="0"/>
+          <w:sz w:val="30"/>
+          <w:szCs w:val="30"/>
+          <w:highlight w:val="black"/>
+        </w:rPr>
+        <w:t xml:space="preserve"> </w:t>
+      </w:r>
+      <w:r>
+        <w:rPr>
+          <w:rFonts w:ascii="Times New Roman" w:hAnsi="Times New Roman" w:cs="Times New Roman"/>
+          <w:color w:val="BDB76B"/>
+          <w:kern w:val="0"/>
+          <w:sz w:val="30"/>
+          <w:szCs w:val="30"/>
+          <w:highlight w:val="black"/>
+        </w:rPr>
+        <w:t>ch</w:t>
+      </w:r>
+      <w:r>
+        <w:rPr>
+          <w:rFonts w:ascii="Times New Roman" w:hAnsi="Times New Roman" w:cs="Times New Roman"/>
+          <w:color w:val="F1F2F3"/>
+          <w:kern w:val="0"/>
+          <w:sz w:val="30"/>
+          <w:szCs w:val="30"/>
+          <w:highlight w:val="black"/>
+        </w:rPr>
+        <w:t>;</w:t>
+      </w:r>
+    </w:p>
+    <w:p>
+      <w:pPr>
+        <w:autoSpaceDE w:val="0"/>
+        <w:autoSpaceDN w:val="0"/>
+        <w:adjustRightInd w:val="0"/>
+        <w:jc w:val="left"/>
+        <w:rPr>
+          <w:rFonts w:ascii="Times New Roman" w:hAnsi="Times New Roman" w:cs="Times New Roman"/>
+          <w:color w:val="F1F2F3"/>
+          <w:kern w:val="0"/>
+          <w:sz w:val="30"/>
+          <w:szCs w:val="30"/>
+          <w:highlight w:val="black"/>
+        </w:rPr>
+      </w:pPr>
+    </w:p>
+    <w:p>
+      <w:pPr>
+        <w:autoSpaceDE w:val="0"/>
+        <w:autoSpaceDN w:val="0"/>
+        <w:adjustRightInd w:val="0"/>
+        <w:jc w:val="left"/>
+        <w:rPr>
+          <w:rFonts w:ascii="Times New Roman" w:hAnsi="Times New Roman" w:cs="Times New Roman"/>
+          <w:color w:val="F1F2F3"/>
+          <w:kern w:val="0"/>
+          <w:sz w:val="30"/>
+          <w:szCs w:val="30"/>
+          <w:highlight w:val="black"/>
+        </w:rPr>
+      </w:pPr>
+      <w:r>
+        <w:rPr>
+          <w:rFonts w:ascii="Times New Roman" w:hAnsi="Times New Roman" w:cs="Times New Roman"/>
+          <w:color w:val="F1F2F3"/>
+          <w:kern w:val="0"/>
+          <w:sz w:val="30"/>
+          <w:szCs w:val="30"/>
+          <w:highlight w:val="black"/>
+        </w:rPr>
+        <w:t xml:space="preserve">            </w:t>
+      </w:r>
+      <w:r>
+        <w:rPr>
+          <w:rFonts w:ascii="Times New Roman" w:hAnsi="Times New Roman" w:cs="Times New Roman"/>
+          <w:color w:val="93C763"/>
+          <w:kern w:val="0"/>
+          <w:sz w:val="30"/>
+          <w:szCs w:val="30"/>
+          <w:highlight w:val="black"/>
+        </w:rPr>
+        <w:t>byte</w:t>
+      </w:r>
+      <w:r>
+        <w:rPr>
+          <w:rFonts w:ascii="Times New Roman" w:hAnsi="Times New Roman" w:cs="Times New Roman"/>
+          <w:color w:val="F1F2F3"/>
+          <w:kern w:val="0"/>
+          <w:sz w:val="30"/>
+          <w:szCs w:val="30"/>
+          <w:highlight w:val="black"/>
+        </w:rPr>
+        <w:t xml:space="preserve"> </w:t>
+      </w:r>
+      <w:r>
+        <w:rPr>
+          <w:rFonts w:ascii="Times New Roman" w:hAnsi="Times New Roman" w:cs="Times New Roman"/>
+          <w:color w:val="BDB76B"/>
+          <w:kern w:val="0"/>
+          <w:sz w:val="30"/>
+          <w:szCs w:val="30"/>
+          <w:highlight w:val="black"/>
+        </w:rPr>
+        <w:t>b1</w:t>
+      </w:r>
+      <w:r>
+        <w:rPr>
+          <w:rFonts w:ascii="Times New Roman" w:hAnsi="Times New Roman" w:cs="Times New Roman"/>
+          <w:color w:val="F1F2F3"/>
+          <w:kern w:val="0"/>
+          <w:sz w:val="30"/>
+          <w:szCs w:val="30"/>
+          <w:highlight w:val="black"/>
+        </w:rPr>
+        <w:t xml:space="preserve"> </w:t>
+      </w:r>
+      <w:r>
+        <w:rPr>
+          <w:rFonts w:ascii="Times New Roman" w:hAnsi="Times New Roman" w:cs="Times New Roman"/>
+          <w:color w:val="E8E2B7"/>
+          <w:kern w:val="0"/>
+          <w:sz w:val="30"/>
+          <w:szCs w:val="30"/>
+          <w:highlight w:val="black"/>
+        </w:rPr>
+        <w:t>=</w:t>
+      </w:r>
+      <w:r>
+        <w:rPr>
+          <w:rFonts w:ascii="Times New Roman" w:hAnsi="Times New Roman" w:cs="Times New Roman"/>
+          <w:color w:val="F1F2F3"/>
+          <w:kern w:val="0"/>
+          <w:sz w:val="30"/>
+          <w:szCs w:val="30"/>
+          <w:highlight w:val="black"/>
+        </w:rPr>
+        <w:t xml:space="preserve"> </w:t>
+      </w:r>
+      <w:r>
+        <w:rPr>
+          <w:rFonts w:ascii="Times New Roman" w:hAnsi="Times New Roman" w:cs="Times New Roman"/>
+          <w:color w:val="FFCD22"/>
+          <w:kern w:val="0"/>
+          <w:sz w:val="30"/>
+          <w:szCs w:val="30"/>
+          <w:highlight w:val="black"/>
+        </w:rPr>
+        <w:t>3</w:t>
+      </w:r>
+      <w:r>
+        <w:rPr>
+          <w:rFonts w:ascii="Times New Roman" w:hAnsi="Times New Roman" w:cs="Times New Roman"/>
+          <w:color w:val="F1F2F3"/>
+          <w:kern w:val="0"/>
+          <w:sz w:val="30"/>
+          <w:szCs w:val="30"/>
+          <w:highlight w:val="black"/>
+        </w:rPr>
+        <w:t>;</w:t>
+      </w:r>
+    </w:p>
+    <w:p>
+      <w:pPr>
+        <w:autoSpaceDE w:val="0"/>
+        <w:autoSpaceDN w:val="0"/>
+        <w:adjustRightInd w:val="0"/>
+        <w:jc w:val="left"/>
+        <w:rPr>
+          <w:rFonts w:ascii="Times New Roman" w:hAnsi="Times New Roman" w:cs="Times New Roman"/>
+          <w:color w:val="F1F2F3"/>
+          <w:kern w:val="0"/>
+          <w:sz w:val="30"/>
+          <w:szCs w:val="30"/>
+          <w:highlight w:val="black"/>
+        </w:rPr>
+      </w:pPr>
+    </w:p>
+    <w:p>
+      <w:pPr>
+        <w:autoSpaceDE w:val="0"/>
+        <w:autoSpaceDN w:val="0"/>
+        <w:adjustRightInd w:val="0"/>
+        <w:jc w:val="left"/>
+        <w:rPr>
+          <w:rFonts w:ascii="Times New Roman" w:hAnsi="Times New Roman" w:cs="Times New Roman"/>
+          <w:color w:val="F1F2F3"/>
+          <w:kern w:val="0"/>
+          <w:sz w:val="30"/>
+          <w:szCs w:val="30"/>
+          <w:highlight w:val="black"/>
+        </w:rPr>
+      </w:pPr>
+      <w:r>
+        <w:rPr>
+          <w:rFonts w:ascii="Times New Roman" w:hAnsi="Times New Roman" w:cs="Times New Roman"/>
+          <w:color w:val="F1F2F3"/>
+          <w:kern w:val="0"/>
+          <w:sz w:val="30"/>
+          <w:szCs w:val="30"/>
+          <w:highlight w:val="black"/>
+        </w:rPr>
+        <w:t xml:space="preserve">            </w:t>
+      </w:r>
+      <w:r>
+        <w:rPr>
+          <w:rFonts w:ascii="Times New Roman" w:hAnsi="Times New Roman" w:cs="Times New Roman"/>
+          <w:color w:val="66747B"/>
+          <w:kern w:val="0"/>
+          <w:sz w:val="30"/>
+          <w:szCs w:val="30"/>
+          <w:highlight w:val="black"/>
+        </w:rPr>
+        <w:t xml:space="preserve">// </w:t>
+      </w:r>
+      <w:r>
+        <w:rPr>
+          <w:rFonts w:ascii="Times New Roman" w:hAnsi="Times New Roman" w:cs="Times New Roman"/>
+          <w:color w:val="FF0000"/>
+          <w:kern w:val="0"/>
+          <w:sz w:val="30"/>
+          <w:szCs w:val="30"/>
+          <w:highlight w:val="black"/>
+        </w:rPr>
+        <w:t>byte</w:t>
+      </w:r>
+      <w:r>
+        <w:rPr>
+          <w:rFonts w:ascii="Times New Roman" w:hAnsi="Times New Roman" w:cs="Times New Roman"/>
+          <w:color w:val="FF0000"/>
+          <w:kern w:val="0"/>
+          <w:sz w:val="30"/>
+          <w:szCs w:val="30"/>
+          <w:highlight w:val="black"/>
+        </w:rPr>
+        <w:t>和</w:t>
+      </w:r>
+      <w:r>
+        <w:rPr>
+          <w:rFonts w:ascii="Times New Roman" w:hAnsi="Times New Roman" w:cs="Times New Roman"/>
+          <w:color w:val="FF0000"/>
+          <w:kern w:val="0"/>
+          <w:sz w:val="30"/>
+          <w:szCs w:val="30"/>
+          <w:highlight w:val="black"/>
+        </w:rPr>
+        <w:t>byte</w:t>
+      </w:r>
+      <w:r>
+        <w:rPr>
+          <w:rFonts w:ascii="Times New Roman" w:hAnsi="Times New Roman" w:cs="Times New Roman"/>
+          <w:color w:val="FF0000"/>
+          <w:kern w:val="0"/>
+          <w:sz w:val="30"/>
+          <w:szCs w:val="30"/>
+          <w:highlight w:val="black"/>
+        </w:rPr>
+        <w:t>混用时，结果为</w:t>
+      </w:r>
+      <w:r>
+        <w:rPr>
+          <w:rFonts w:ascii="Times New Roman" w:hAnsi="Times New Roman" w:cs="Times New Roman"/>
+          <w:color w:val="FF0000"/>
+          <w:kern w:val="0"/>
+          <w:sz w:val="30"/>
+          <w:szCs w:val="30"/>
+          <w:highlight w:val="black"/>
+        </w:rPr>
+        <w:t>int</w:t>
+      </w:r>
+    </w:p>
+    <w:p>
+      <w:pPr>
+        <w:autoSpaceDE w:val="0"/>
+        <w:autoSpaceDN w:val="0"/>
+        <w:adjustRightInd w:val="0"/>
+        <w:jc w:val="left"/>
+        <w:rPr>
+          <w:rFonts w:ascii="Times New Roman" w:hAnsi="Times New Roman" w:cs="Times New Roman"/>
+          <w:color w:val="F1F2F3"/>
+          <w:kern w:val="0"/>
+          <w:sz w:val="30"/>
+          <w:szCs w:val="30"/>
+          <w:highlight w:val="black"/>
+        </w:rPr>
+      </w:pPr>
+      <w:r>
+        <w:rPr>
+          <w:rFonts w:ascii="Times New Roman" w:hAnsi="Times New Roman" w:cs="Times New Roman"/>
+          <w:color w:val="F1F2F3"/>
+          <w:kern w:val="0"/>
+          <w:sz w:val="30"/>
+          <w:szCs w:val="30"/>
+          <w:highlight w:val="black"/>
+        </w:rPr>
+        <w:t xml:space="preserve">            </w:t>
+      </w:r>
+      <w:r>
+        <w:rPr>
+          <w:rFonts w:ascii="Times New Roman" w:hAnsi="Times New Roman" w:cs="Times New Roman"/>
+          <w:color w:val="93C763"/>
+          <w:kern w:val="0"/>
+          <w:sz w:val="30"/>
+          <w:szCs w:val="30"/>
+          <w:highlight w:val="black"/>
+        </w:rPr>
+        <w:t>int</w:t>
+      </w:r>
+      <w:r>
+        <w:rPr>
+          <w:rFonts w:ascii="Times New Roman" w:hAnsi="Times New Roman" w:cs="Times New Roman"/>
+          <w:color w:val="F1F2F3"/>
+          <w:kern w:val="0"/>
+          <w:sz w:val="30"/>
+          <w:szCs w:val="30"/>
+          <w:highlight w:val="black"/>
+        </w:rPr>
+        <w:t xml:space="preserve"> </w:t>
+      </w:r>
+      <w:r>
+        <w:rPr>
+          <w:rFonts w:ascii="Times New Roman" w:hAnsi="Times New Roman" w:cs="Times New Roman"/>
+          <w:color w:val="BDB76B"/>
+          <w:kern w:val="0"/>
+          <w:sz w:val="30"/>
+          <w:szCs w:val="30"/>
+          <w:highlight w:val="black"/>
+        </w:rPr>
+        <w:t>i1</w:t>
+      </w:r>
+      <w:r>
+        <w:rPr>
+          <w:rFonts w:ascii="Times New Roman" w:hAnsi="Times New Roman" w:cs="Times New Roman"/>
+          <w:color w:val="F1F2F3"/>
+          <w:kern w:val="0"/>
+          <w:sz w:val="30"/>
+          <w:szCs w:val="30"/>
+          <w:highlight w:val="black"/>
+        </w:rPr>
+        <w:t xml:space="preserve"> </w:t>
+      </w:r>
+      <w:r>
+        <w:rPr>
+          <w:rFonts w:ascii="Times New Roman" w:hAnsi="Times New Roman" w:cs="Times New Roman"/>
+          <w:color w:val="E8E2B7"/>
+          <w:kern w:val="0"/>
+          <w:sz w:val="30"/>
+          <w:szCs w:val="30"/>
+          <w:highlight w:val="black"/>
+        </w:rPr>
+        <w:t>=</w:t>
+      </w:r>
+      <w:r>
+        <w:rPr>
+          <w:rFonts w:ascii="Times New Roman" w:hAnsi="Times New Roman" w:cs="Times New Roman"/>
+          <w:color w:val="F1F2F3"/>
+          <w:kern w:val="0"/>
+          <w:sz w:val="30"/>
+          <w:szCs w:val="30"/>
+          <w:highlight w:val="black"/>
+        </w:rPr>
+        <w:t xml:space="preserve"> </w:t>
+      </w:r>
+      <w:r>
+        <w:rPr>
+          <w:rFonts w:ascii="Times New Roman" w:hAnsi="Times New Roman" w:cs="Times New Roman"/>
+          <w:color w:val="BDB76B"/>
+          <w:kern w:val="0"/>
+          <w:sz w:val="30"/>
+          <w:szCs w:val="30"/>
+          <w:highlight w:val="black"/>
+        </w:rPr>
+        <w:t>b1</w:t>
+      </w:r>
+      <w:r>
+        <w:rPr>
+          <w:rFonts w:ascii="Times New Roman" w:hAnsi="Times New Roman" w:cs="Times New Roman"/>
+          <w:color w:val="F1F2F3"/>
+          <w:kern w:val="0"/>
+          <w:sz w:val="30"/>
+          <w:szCs w:val="30"/>
+          <w:highlight w:val="black"/>
+        </w:rPr>
+        <w:t xml:space="preserve"> </w:t>
+      </w:r>
+      <w:r>
+        <w:rPr>
+          <w:rFonts w:ascii="Times New Roman" w:hAnsi="Times New Roman" w:cs="Times New Roman"/>
+          <w:color w:val="E8E2B7"/>
+          <w:kern w:val="0"/>
+          <w:sz w:val="30"/>
+          <w:szCs w:val="30"/>
+          <w:highlight w:val="black"/>
+        </w:rPr>
+        <w:t>*</w:t>
+      </w:r>
+      <w:r>
+        <w:rPr>
+          <w:rFonts w:ascii="Times New Roman" w:hAnsi="Times New Roman" w:cs="Times New Roman"/>
+          <w:color w:val="F1F2F3"/>
+          <w:kern w:val="0"/>
+          <w:sz w:val="30"/>
+          <w:szCs w:val="30"/>
+          <w:highlight w:val="black"/>
+        </w:rPr>
+        <w:t xml:space="preserve"> </w:t>
+      </w:r>
+      <w:r>
+        <w:rPr>
+          <w:rFonts w:ascii="Times New Roman" w:hAnsi="Times New Roman" w:cs="Times New Roman"/>
+          <w:color w:val="BDB76B"/>
+          <w:kern w:val="0"/>
+          <w:sz w:val="30"/>
+          <w:szCs w:val="30"/>
+          <w:highlight w:val="black"/>
+        </w:rPr>
+        <w:t>b</w:t>
+      </w:r>
+      <w:r>
+        <w:rPr>
+          <w:rFonts w:ascii="Times New Roman" w:hAnsi="Times New Roman" w:cs="Times New Roman"/>
+          <w:color w:val="F1F2F3"/>
+          <w:kern w:val="0"/>
+          <w:sz w:val="30"/>
+          <w:szCs w:val="30"/>
+          <w:highlight w:val="black"/>
+        </w:rPr>
+        <w:t>;</w:t>
+      </w:r>
+    </w:p>
+    <w:p>
+      <w:pPr>
+        <w:autoSpaceDE w:val="0"/>
+        <w:autoSpaceDN w:val="0"/>
+        <w:adjustRightInd w:val="0"/>
+        <w:jc w:val="left"/>
+        <w:rPr>
+          <w:rFonts w:ascii="Times New Roman" w:hAnsi="Times New Roman" w:cs="Times New Roman"/>
+          <w:color w:val="F1F2F3"/>
+          <w:kern w:val="0"/>
+          <w:sz w:val="30"/>
+          <w:szCs w:val="30"/>
+          <w:highlight w:val="black"/>
+        </w:rPr>
+      </w:pPr>
+      <w:r>
+        <w:rPr>
+          <w:rFonts w:ascii="Times New Roman" w:hAnsi="Times New Roman" w:cs="Times New Roman"/>
+          <w:color w:val="F1F2F3"/>
+          <w:kern w:val="0"/>
+          <w:sz w:val="30"/>
+          <w:szCs w:val="30"/>
+          <w:highlight w:val="black"/>
+        </w:rPr>
+        <w:t xml:space="preserve">        }</w:t>
+      </w:r>
+    </w:p>
+    <w:p>
+      <w:pPr>
+        <w:autoSpaceDE w:val="0"/>
+        <w:autoSpaceDN w:val="0"/>
+        <w:adjustRightInd w:val="0"/>
+        <w:jc w:val="left"/>
+        <w:rPr>
+          <w:rFonts w:ascii="Times New Roman" w:hAnsi="Times New Roman" w:cs="Times New Roman"/>
+          <w:color w:val="F1F2F3"/>
+          <w:kern w:val="0"/>
+          <w:sz w:val="30"/>
+          <w:szCs w:val="30"/>
+          <w:highlight w:val="black"/>
+        </w:rPr>
+      </w:pPr>
+      <w:r>
+        <w:rPr>
+          <w:rFonts w:ascii="Times New Roman" w:hAnsi="Times New Roman" w:cs="Times New Roman"/>
+          <w:color w:val="F1F2F3"/>
+          <w:kern w:val="0"/>
+          <w:sz w:val="30"/>
+          <w:szCs w:val="30"/>
+          <w:highlight w:val="black"/>
+        </w:rPr>
+        <w:t xml:space="preserve">    }</w:t>
+      </w:r>
+    </w:p>
+    <w:p>
+      <w:pPr>
+        <w:autoSpaceDE w:val="0"/>
+        <w:autoSpaceDN w:val="0"/>
+        <w:adjustRightInd w:val="0"/>
+        <w:jc w:val="left"/>
+        <w:rPr>
+          <w:rFonts w:ascii="Times New Roman" w:hAnsi="Times New Roman" w:cs="Times New Roman"/>
+          <w:color w:val="F1F2F3"/>
+          <w:kern w:val="0"/>
+          <w:sz w:val="30"/>
+          <w:szCs w:val="30"/>
+          <w:highlight w:val="black"/>
+        </w:rPr>
+      </w:pPr>
+      <w:r>
+        <w:rPr>
+          <w:rFonts w:ascii="Times New Roman" w:hAnsi="Times New Roman" w:cs="Times New Roman"/>
+          <w:color w:val="F1F2F3"/>
+          <w:kern w:val="0"/>
+          <w:sz w:val="30"/>
+          <w:szCs w:val="30"/>
+          <w:highlight w:val="black"/>
+        </w:rPr>
+        <w:t>}</w:t>
+      </w:r>
+    </w:p>
+    <w:p>
+      <w:pPr>
+        <w:spacing w:line="400" w:lineRule="exact"/>
+        <w:rPr>
+          <w:rFonts w:ascii="Times New Roman" w:hAnsi="Times New Roman" w:cs="Times New Roman" w:hint="eastAsia"/>
           <w:sz w:val="28"/>
           <w:szCs w:val="28"/>
         </w:rPr>
